--- a/CO1 (1).docx
+++ b/CO1 (1).docx
@@ -134,6 +134,7 @@
           <w:szCs w:val="24"/>
         </w:rPr>
       </w:pPr>
+      <w:proofErr w:type="gramStart"/>
       <w:r>
         <w:rPr>
           <w:rFonts w:ascii="Calibri" w:hAnsi="Calibri" w:cs="Calibri"/>
@@ -141,19 +142,9 @@
           <w:sz w:val="24"/>
           <w:szCs w:val="24"/>
         </w:rPr>
-        <w:t>create table loans (AccNo integer, Cust_Name varchar(25),Loan_Amount number,Instalments number,int_rate float,Start_date date, Interest number);</w:t>
-      </w:r>
-    </w:p>
-    <w:p>
-      <w:pPr>
-        <w:spacing w:after="198" w:line="228" w:lineRule="auto"/>
-        <w:ind w:left="283"/>
-        <w:rPr>
-          <w:rFonts w:ascii="Times New Roman" w:eastAsia="Times New Roman" w:hAnsi="Times New Roman" w:cs="Times New Roman"/>
-          <w:sz w:val="24"/>
-          <w:szCs w:val="24"/>
-        </w:rPr>
-      </w:pPr>
+        <w:t>create</w:t>
+      </w:r>
+      <w:proofErr w:type="gramEnd"/>
       <w:r>
         <w:rPr>
           <w:rFonts w:ascii="Calibri" w:hAnsi="Calibri" w:cs="Calibri"/>
@@ -161,10 +152,179 @@
           <w:sz w:val="24"/>
           <w:szCs w:val="24"/>
         </w:rPr>
-        <w:t>insert into loans values(&amp;Acno,’&amp;Name’,&amp;Amount,&amp;Instalments,&amp;intrate’&amp;date’,&amp;interest);</w:t>
-      </w:r>
-      <w:bookmarkStart w:id="0" w:name="_GoBack"/>
-      <w:bookmarkEnd w:id="0"/>
+        <w:t xml:space="preserve"> table loans (</w:t>
+      </w:r>
+      <w:proofErr w:type="spellStart"/>
+      <w:r>
+        <w:rPr>
+          <w:rFonts w:ascii="Calibri" w:hAnsi="Calibri" w:cs="Calibri"/>
+          <w:color w:val="000000"/>
+          <w:sz w:val="24"/>
+          <w:szCs w:val="24"/>
+        </w:rPr>
+        <w:t>AccNo</w:t>
+      </w:r>
+      <w:proofErr w:type="spellEnd"/>
+      <w:r>
+        <w:rPr>
+          <w:rFonts w:ascii="Calibri" w:hAnsi="Calibri" w:cs="Calibri"/>
+          <w:color w:val="000000"/>
+          <w:sz w:val="24"/>
+          <w:szCs w:val="24"/>
+        </w:rPr>
+        <w:t xml:space="preserve"> integer, </w:t>
+      </w:r>
+      <w:proofErr w:type="spellStart"/>
+      <w:r>
+        <w:rPr>
+          <w:rFonts w:ascii="Calibri" w:hAnsi="Calibri" w:cs="Calibri"/>
+          <w:color w:val="000000"/>
+          <w:sz w:val="24"/>
+          <w:szCs w:val="24"/>
+        </w:rPr>
+        <w:t>Cust_Name</w:t>
+      </w:r>
+      <w:proofErr w:type="spellEnd"/>
+      <w:r>
+        <w:rPr>
+          <w:rFonts w:ascii="Calibri" w:hAnsi="Calibri" w:cs="Calibri"/>
+          <w:color w:val="000000"/>
+          <w:sz w:val="24"/>
+          <w:szCs w:val="24"/>
+        </w:rPr>
+        <w:t xml:space="preserve"> </w:t>
+      </w:r>
+      <w:proofErr w:type="spellStart"/>
+      <w:r>
+        <w:rPr>
+          <w:rFonts w:ascii="Calibri" w:hAnsi="Calibri" w:cs="Calibri"/>
+          <w:color w:val="000000"/>
+          <w:sz w:val="24"/>
+          <w:szCs w:val="24"/>
+        </w:rPr>
+        <w:t>varchar</w:t>
+      </w:r>
+      <w:proofErr w:type="spellEnd"/>
+      <w:r>
+        <w:rPr>
+          <w:rFonts w:ascii="Calibri" w:hAnsi="Calibri" w:cs="Calibri"/>
+          <w:color w:val="000000"/>
+          <w:sz w:val="24"/>
+          <w:szCs w:val="24"/>
+        </w:rPr>
+        <w:t>(25),</w:t>
+      </w:r>
+      <w:proofErr w:type="spellStart"/>
+      <w:r>
+        <w:rPr>
+          <w:rFonts w:ascii="Calibri" w:hAnsi="Calibri" w:cs="Calibri"/>
+          <w:color w:val="000000"/>
+          <w:sz w:val="24"/>
+          <w:szCs w:val="24"/>
+        </w:rPr>
+        <w:t>Loan_Amount</w:t>
+      </w:r>
+      <w:proofErr w:type="spellEnd"/>
+      <w:r>
+        <w:rPr>
+          <w:rFonts w:ascii="Calibri" w:hAnsi="Calibri" w:cs="Calibri"/>
+          <w:color w:val="000000"/>
+          <w:sz w:val="24"/>
+          <w:szCs w:val="24"/>
+        </w:rPr>
+        <w:t xml:space="preserve"> </w:t>
+      </w:r>
+      <w:proofErr w:type="spellStart"/>
+      <w:r>
+        <w:rPr>
+          <w:rFonts w:ascii="Calibri" w:hAnsi="Calibri" w:cs="Calibri"/>
+          <w:color w:val="000000"/>
+          <w:sz w:val="24"/>
+          <w:szCs w:val="24"/>
+        </w:rPr>
+        <w:t>number,Instalments</w:t>
+      </w:r>
+      <w:proofErr w:type="spellEnd"/>
+      <w:r>
+        <w:rPr>
+          <w:rFonts w:ascii="Calibri" w:hAnsi="Calibri" w:cs="Calibri"/>
+          <w:color w:val="000000"/>
+          <w:sz w:val="24"/>
+          <w:szCs w:val="24"/>
+        </w:rPr>
+        <w:t xml:space="preserve"> </w:t>
+      </w:r>
+      <w:proofErr w:type="spellStart"/>
+      <w:r>
+        <w:rPr>
+          <w:rFonts w:ascii="Calibri" w:hAnsi="Calibri" w:cs="Calibri"/>
+          <w:color w:val="000000"/>
+          <w:sz w:val="24"/>
+          <w:szCs w:val="24"/>
+        </w:rPr>
+        <w:t>number,int_rate</w:t>
+      </w:r>
+      <w:proofErr w:type="spellEnd"/>
+      <w:r>
+        <w:rPr>
+          <w:rFonts w:ascii="Calibri" w:hAnsi="Calibri" w:cs="Calibri"/>
+          <w:color w:val="000000"/>
+          <w:sz w:val="24"/>
+          <w:szCs w:val="24"/>
+        </w:rPr>
+        <w:t xml:space="preserve"> </w:t>
+      </w:r>
+      <w:proofErr w:type="spellStart"/>
+      <w:r>
+        <w:rPr>
+          <w:rFonts w:ascii="Calibri" w:hAnsi="Calibri" w:cs="Calibri"/>
+          <w:color w:val="000000"/>
+          <w:sz w:val="24"/>
+          <w:szCs w:val="24"/>
+        </w:rPr>
+        <w:t>float,Start_date</w:t>
+      </w:r>
+      <w:proofErr w:type="spellEnd"/>
+      <w:r>
+        <w:rPr>
+          <w:rFonts w:ascii="Calibri" w:hAnsi="Calibri" w:cs="Calibri"/>
+          <w:color w:val="000000"/>
+          <w:sz w:val="24"/>
+          <w:szCs w:val="24"/>
+        </w:rPr>
+        <w:t xml:space="preserve"> date, Interest number);</w:t>
+      </w:r>
+    </w:p>
+    <w:p>
+      <w:pPr>
+        <w:spacing w:after="198" w:line="228" w:lineRule="auto"/>
+        <w:ind w:left="283"/>
+        <w:rPr>
+          <w:rFonts w:ascii="Times New Roman" w:eastAsia="Times New Roman" w:hAnsi="Times New Roman" w:cs="Times New Roman"/>
+          <w:sz w:val="24"/>
+          <w:szCs w:val="24"/>
+        </w:rPr>
+      </w:pPr>
+      <w:proofErr w:type="gramStart"/>
+      <w:r>
+        <w:rPr>
+          <w:rFonts w:ascii="Calibri" w:hAnsi="Calibri" w:cs="Calibri"/>
+          <w:color w:val="000000"/>
+          <w:sz w:val="24"/>
+          <w:szCs w:val="24"/>
+        </w:rPr>
+        <w:t>insert</w:t>
+      </w:r>
+      <w:proofErr w:type="gramEnd"/>
+      <w:r>
+        <w:rPr>
+          <w:rFonts w:ascii="Calibri" w:hAnsi="Calibri" w:cs="Calibri"/>
+          <w:color w:val="000000"/>
+          <w:sz w:val="24"/>
+          <w:szCs w:val="24"/>
+        </w:rPr>
+        <w:t xml:space="preserve"> into loans values(&amp;Acno,’&amp;Name’,&amp;Amount,&amp;Instalments,&amp;intrate’&amp;date’,&amp;interest);</w:t>
+      </w:r>
     </w:p>
     <w:p>
       <w:pPr>
@@ -199,13 +359,23 @@
           <w:szCs w:val="24"/>
         </w:rPr>
       </w:pPr>
-      <w:r>
-        <w:rPr>
-          <w:rFonts w:ascii="Times New Roman" w:eastAsia="Times New Roman" w:hAnsi="Times New Roman" w:cs="Times New Roman"/>
-          <w:sz w:val="24"/>
-          <w:szCs w:val="24"/>
-        </w:rPr>
-        <w:t>select *from loans;</w:t>
+      <w:proofErr w:type="gramStart"/>
+      <w:r>
+        <w:rPr>
+          <w:rFonts w:ascii="Times New Roman" w:eastAsia="Times New Roman" w:hAnsi="Times New Roman" w:cs="Times New Roman"/>
+          <w:sz w:val="24"/>
+          <w:szCs w:val="24"/>
+        </w:rPr>
+        <w:t>select</w:t>
+      </w:r>
+      <w:proofErr w:type="gramEnd"/>
+      <w:r>
+        <w:rPr>
+          <w:rFonts w:ascii="Times New Roman" w:eastAsia="Times New Roman" w:hAnsi="Times New Roman" w:cs="Times New Roman"/>
+          <w:sz w:val="24"/>
+          <w:szCs w:val="24"/>
+        </w:rPr>
+        <w:t xml:space="preserve"> *from loans;</w:t>
       </w:r>
     </w:p>
     <w:p>
@@ -300,26 +470,90 @@
           <w:sz w:val="24"/>
           <w:szCs w:val="24"/>
         </w:rPr>
-        <w:t>Display the AccNo, Cust_Name, and Loan_Amount of all the loans.</w:t>
-      </w:r>
-    </w:p>
-    <w:p>
-      <w:pPr>
-        <w:spacing w:after="198" w:line="228" w:lineRule="auto"/>
-        <w:ind w:left="283"/>
-        <w:rPr>
-          <w:rFonts w:ascii="Times New Roman" w:eastAsia="Times New Roman" w:hAnsi="Times New Roman" w:cs="Times New Roman"/>
-          <w:sz w:val="24"/>
-          <w:szCs w:val="24"/>
-        </w:rPr>
-      </w:pPr>
-      <w:r>
-        <w:rPr>
-          <w:rFonts w:ascii="Times New Roman" w:eastAsia="Times New Roman" w:hAnsi="Times New Roman" w:cs="Times New Roman"/>
-          <w:sz w:val="24"/>
-          <w:szCs w:val="24"/>
-        </w:rPr>
-        <w:t>select  ACNO,CUST_NAME, LOAN_AMOUNT from loans;</w:t>
+        <w:t xml:space="preserve">Display the </w:t>
+      </w:r>
+      <w:proofErr w:type="spellStart"/>
+      <w:r>
+        <w:rPr>
+          <w:rFonts w:ascii="Times New Roman" w:eastAsia="Times New Roman" w:hAnsi="Times New Roman" w:cs="Times New Roman"/>
+          <w:sz w:val="24"/>
+          <w:szCs w:val="24"/>
+        </w:rPr>
+        <w:t>AccNo</w:t>
+      </w:r>
+      <w:proofErr w:type="spellEnd"/>
+      <w:r>
+        <w:rPr>
+          <w:rFonts w:ascii="Times New Roman" w:eastAsia="Times New Roman" w:hAnsi="Times New Roman" w:cs="Times New Roman"/>
+          <w:sz w:val="24"/>
+          <w:szCs w:val="24"/>
+        </w:rPr>
+        <w:t xml:space="preserve">, </w:t>
+      </w:r>
+      <w:proofErr w:type="spellStart"/>
+      <w:r>
+        <w:rPr>
+          <w:rFonts w:ascii="Times New Roman" w:eastAsia="Times New Roman" w:hAnsi="Times New Roman" w:cs="Times New Roman"/>
+          <w:sz w:val="24"/>
+          <w:szCs w:val="24"/>
+        </w:rPr>
+        <w:t>Cust_Name</w:t>
+      </w:r>
+      <w:proofErr w:type="spellEnd"/>
+      <w:r>
+        <w:rPr>
+          <w:rFonts w:ascii="Times New Roman" w:eastAsia="Times New Roman" w:hAnsi="Times New Roman" w:cs="Times New Roman"/>
+          <w:sz w:val="24"/>
+          <w:szCs w:val="24"/>
+        </w:rPr>
+        <w:t xml:space="preserve">, and </w:t>
+      </w:r>
+      <w:proofErr w:type="spellStart"/>
+      <w:r>
+        <w:rPr>
+          <w:rFonts w:ascii="Times New Roman" w:eastAsia="Times New Roman" w:hAnsi="Times New Roman" w:cs="Times New Roman"/>
+          <w:sz w:val="24"/>
+          <w:szCs w:val="24"/>
+        </w:rPr>
+        <w:t>Loan_Amount</w:t>
+      </w:r>
+      <w:proofErr w:type="spellEnd"/>
+      <w:r>
+        <w:rPr>
+          <w:rFonts w:ascii="Times New Roman" w:eastAsia="Times New Roman" w:hAnsi="Times New Roman" w:cs="Times New Roman"/>
+          <w:sz w:val="24"/>
+          <w:szCs w:val="24"/>
+        </w:rPr>
+        <w:t xml:space="preserve"> of all the loans.</w:t>
+      </w:r>
+    </w:p>
+    <w:p>
+      <w:pPr>
+        <w:spacing w:after="198" w:line="228" w:lineRule="auto"/>
+        <w:ind w:left="283"/>
+        <w:rPr>
+          <w:rFonts w:ascii="Times New Roman" w:eastAsia="Times New Roman" w:hAnsi="Times New Roman" w:cs="Times New Roman"/>
+          <w:sz w:val="24"/>
+          <w:szCs w:val="24"/>
+        </w:rPr>
+      </w:pPr>
+      <w:proofErr w:type="gramStart"/>
+      <w:r>
+        <w:rPr>
+          <w:rFonts w:ascii="Times New Roman" w:eastAsia="Times New Roman" w:hAnsi="Times New Roman" w:cs="Times New Roman"/>
+          <w:sz w:val="24"/>
+          <w:szCs w:val="24"/>
+        </w:rPr>
+        <w:t>select  ACNO,CUST</w:t>
+      </w:r>
+      <w:proofErr w:type="gramEnd"/>
+      <w:r>
+        <w:rPr>
+          <w:rFonts w:ascii="Times New Roman" w:eastAsia="Times New Roman" w:hAnsi="Times New Roman" w:cs="Times New Roman"/>
+          <w:sz w:val="24"/>
+          <w:szCs w:val="24"/>
+        </w:rPr>
+        <w:t>_NAME, LOAN_AMOUNT from loans;</w:t>
       </w:r>
     </w:p>
     <w:p>
@@ -438,13 +672,23 @@
           <w:szCs w:val="24"/>
         </w:rPr>
       </w:pPr>
-      <w:r>
-        <w:rPr>
-          <w:rFonts w:ascii="Times New Roman" w:eastAsia="Times New Roman" w:hAnsi="Times New Roman" w:cs="Times New Roman"/>
-          <w:sz w:val="24"/>
-          <w:szCs w:val="24"/>
-        </w:rPr>
-        <w:t>select *from loans where instalments&lt;40;</w:t>
+      <w:proofErr w:type="gramStart"/>
+      <w:r>
+        <w:rPr>
+          <w:rFonts w:ascii="Times New Roman" w:eastAsia="Times New Roman" w:hAnsi="Times New Roman" w:cs="Times New Roman"/>
+          <w:sz w:val="24"/>
+          <w:szCs w:val="24"/>
+        </w:rPr>
+        <w:t>select</w:t>
+      </w:r>
+      <w:proofErr w:type="gramEnd"/>
+      <w:r>
+        <w:rPr>
+          <w:rFonts w:ascii="Times New Roman" w:eastAsia="Times New Roman" w:hAnsi="Times New Roman" w:cs="Times New Roman"/>
+          <w:sz w:val="24"/>
+          <w:szCs w:val="24"/>
+        </w:rPr>
+        <w:t xml:space="preserve"> *from loans where instalments&lt;40;</w:t>
       </w:r>
     </w:p>
     <w:p>
@@ -528,26 +772,90 @@
           <w:sz w:val="24"/>
           <w:szCs w:val="24"/>
         </w:rPr>
-        <w:t>Display the AccNo and Loan_Amount of all the loans started before 01-04-2009.</w:t>
-      </w:r>
-    </w:p>
-    <w:p>
-      <w:pPr>
-        <w:spacing w:after="198" w:line="228" w:lineRule="auto"/>
-        <w:ind w:left="283"/>
-        <w:rPr>
-          <w:rFonts w:ascii="Times New Roman" w:eastAsia="Times New Roman" w:hAnsi="Times New Roman" w:cs="Times New Roman"/>
-          <w:sz w:val="24"/>
-          <w:szCs w:val="24"/>
-        </w:rPr>
-      </w:pPr>
-      <w:r>
-        <w:rPr>
-          <w:rFonts w:ascii="Times New Roman" w:eastAsia="Times New Roman" w:hAnsi="Times New Roman" w:cs="Times New Roman"/>
-          <w:sz w:val="24"/>
-          <w:szCs w:val="24"/>
-        </w:rPr>
-        <w:t>select ACNO,LOAN_AMOUNT from loans where start_date&lt;'01-APR-09';</w:t>
+        <w:t xml:space="preserve">Display the </w:t>
+      </w:r>
+      <w:proofErr w:type="spellStart"/>
+      <w:r>
+        <w:rPr>
+          <w:rFonts w:ascii="Times New Roman" w:eastAsia="Times New Roman" w:hAnsi="Times New Roman" w:cs="Times New Roman"/>
+          <w:sz w:val="24"/>
+          <w:szCs w:val="24"/>
+        </w:rPr>
+        <w:t>AccNo</w:t>
+      </w:r>
+      <w:proofErr w:type="spellEnd"/>
+      <w:r>
+        <w:rPr>
+          <w:rFonts w:ascii="Times New Roman" w:eastAsia="Times New Roman" w:hAnsi="Times New Roman" w:cs="Times New Roman"/>
+          <w:sz w:val="24"/>
+          <w:szCs w:val="24"/>
+        </w:rPr>
+        <w:t xml:space="preserve"> and </w:t>
+      </w:r>
+      <w:proofErr w:type="spellStart"/>
+      <w:r>
+        <w:rPr>
+          <w:rFonts w:ascii="Times New Roman" w:eastAsia="Times New Roman" w:hAnsi="Times New Roman" w:cs="Times New Roman"/>
+          <w:sz w:val="24"/>
+          <w:szCs w:val="24"/>
+        </w:rPr>
+        <w:t>Loan_Amount</w:t>
+      </w:r>
+      <w:proofErr w:type="spellEnd"/>
+      <w:r>
+        <w:rPr>
+          <w:rFonts w:ascii="Times New Roman" w:eastAsia="Times New Roman" w:hAnsi="Times New Roman" w:cs="Times New Roman"/>
+          <w:sz w:val="24"/>
+          <w:szCs w:val="24"/>
+        </w:rPr>
+        <w:t xml:space="preserve"> of all the loans started before 01-04-2009.</w:t>
+      </w:r>
+    </w:p>
+    <w:p>
+      <w:pPr>
+        <w:spacing w:after="198" w:line="228" w:lineRule="auto"/>
+        <w:ind w:left="283"/>
+        <w:rPr>
+          <w:rFonts w:ascii="Times New Roman" w:eastAsia="Times New Roman" w:hAnsi="Times New Roman" w:cs="Times New Roman"/>
+          <w:sz w:val="24"/>
+          <w:szCs w:val="24"/>
+        </w:rPr>
+      </w:pPr>
+      <w:proofErr w:type="gramStart"/>
+      <w:r>
+        <w:rPr>
+          <w:rFonts w:ascii="Times New Roman" w:eastAsia="Times New Roman" w:hAnsi="Times New Roman" w:cs="Times New Roman"/>
+          <w:sz w:val="24"/>
+          <w:szCs w:val="24"/>
+        </w:rPr>
+        <w:t>select</w:t>
+      </w:r>
+      <w:proofErr w:type="gramEnd"/>
+      <w:r>
+        <w:rPr>
+          <w:rFonts w:ascii="Times New Roman" w:eastAsia="Times New Roman" w:hAnsi="Times New Roman" w:cs="Times New Roman"/>
+          <w:sz w:val="24"/>
+          <w:szCs w:val="24"/>
+        </w:rPr>
+        <w:t xml:space="preserve"> ACNO,LOAN_AMOUNT from loans where </w:t>
+      </w:r>
+      <w:proofErr w:type="spellStart"/>
+      <w:r>
+        <w:rPr>
+          <w:rFonts w:ascii="Times New Roman" w:eastAsia="Times New Roman" w:hAnsi="Times New Roman" w:cs="Times New Roman"/>
+          <w:sz w:val="24"/>
+          <w:szCs w:val="24"/>
+        </w:rPr>
+        <w:t>start_date</w:t>
+      </w:r>
+      <w:proofErr w:type="spellEnd"/>
+      <w:r>
+        <w:rPr>
+          <w:rFonts w:ascii="Times New Roman" w:eastAsia="Times New Roman" w:hAnsi="Times New Roman" w:cs="Times New Roman"/>
+          <w:sz w:val="24"/>
+          <w:szCs w:val="24"/>
+        </w:rPr>
+        <w:t>&lt;'01-APR-09';</w:t>
       </w:r>
     </w:p>
     <w:p>
@@ -631,26 +939,90 @@
           <w:sz w:val="24"/>
           <w:szCs w:val="24"/>
         </w:rPr>
-        <w:t>Display the Int_Rate of all the loans started after 01-04-2009.</w:t>
-      </w:r>
-    </w:p>
-    <w:p>
-      <w:pPr>
-        <w:spacing w:after="198" w:line="228" w:lineRule="auto"/>
-        <w:ind w:left="283"/>
-        <w:rPr>
-          <w:rFonts w:ascii="Times New Roman" w:eastAsia="Times New Roman" w:hAnsi="Times New Roman" w:cs="Times New Roman"/>
-          <w:sz w:val="24"/>
-          <w:szCs w:val="24"/>
-        </w:rPr>
-      </w:pPr>
-      <w:r>
-        <w:rPr>
-          <w:rFonts w:ascii="Times New Roman" w:eastAsia="Times New Roman" w:hAnsi="Times New Roman" w:cs="Times New Roman"/>
-          <w:sz w:val="24"/>
-          <w:szCs w:val="24"/>
-        </w:rPr>
-        <w:t>select int_rate from loans where start_date&gt;'01-APR-09';</w:t>
+        <w:t xml:space="preserve">Display the </w:t>
+      </w:r>
+      <w:proofErr w:type="spellStart"/>
+      <w:r>
+        <w:rPr>
+          <w:rFonts w:ascii="Times New Roman" w:eastAsia="Times New Roman" w:hAnsi="Times New Roman" w:cs="Times New Roman"/>
+          <w:sz w:val="24"/>
+          <w:szCs w:val="24"/>
+        </w:rPr>
+        <w:t>Int_Rate</w:t>
+      </w:r>
+      <w:proofErr w:type="spellEnd"/>
+      <w:r>
+        <w:rPr>
+          <w:rFonts w:ascii="Times New Roman" w:eastAsia="Times New Roman" w:hAnsi="Times New Roman" w:cs="Times New Roman"/>
+          <w:sz w:val="24"/>
+          <w:szCs w:val="24"/>
+        </w:rPr>
+        <w:t xml:space="preserve"> of all the loans started after 01-04-2009.</w:t>
+      </w:r>
+    </w:p>
+    <w:p>
+      <w:pPr>
+        <w:spacing w:after="198" w:line="228" w:lineRule="auto"/>
+        <w:ind w:left="283"/>
+        <w:rPr>
+          <w:rFonts w:ascii="Times New Roman" w:eastAsia="Times New Roman" w:hAnsi="Times New Roman" w:cs="Times New Roman"/>
+          <w:sz w:val="24"/>
+          <w:szCs w:val="24"/>
+        </w:rPr>
+      </w:pPr>
+      <w:proofErr w:type="gramStart"/>
+      <w:r>
+        <w:rPr>
+          <w:rFonts w:ascii="Times New Roman" w:eastAsia="Times New Roman" w:hAnsi="Times New Roman" w:cs="Times New Roman"/>
+          <w:sz w:val="24"/>
+          <w:szCs w:val="24"/>
+        </w:rPr>
+        <w:t>select</w:t>
+      </w:r>
+      <w:proofErr w:type="gramEnd"/>
+      <w:r>
+        <w:rPr>
+          <w:rFonts w:ascii="Times New Roman" w:eastAsia="Times New Roman" w:hAnsi="Times New Roman" w:cs="Times New Roman"/>
+          <w:sz w:val="24"/>
+          <w:szCs w:val="24"/>
+        </w:rPr>
+        <w:t xml:space="preserve"> </w:t>
+      </w:r>
+      <w:proofErr w:type="spellStart"/>
+      <w:r>
+        <w:rPr>
+          <w:rFonts w:ascii="Times New Roman" w:eastAsia="Times New Roman" w:hAnsi="Times New Roman" w:cs="Times New Roman"/>
+          <w:sz w:val="24"/>
+          <w:szCs w:val="24"/>
+        </w:rPr>
+        <w:t>int_rate</w:t>
+      </w:r>
+      <w:proofErr w:type="spellEnd"/>
+      <w:r>
+        <w:rPr>
+          <w:rFonts w:ascii="Times New Roman" w:eastAsia="Times New Roman" w:hAnsi="Times New Roman" w:cs="Times New Roman"/>
+          <w:sz w:val="24"/>
+          <w:szCs w:val="24"/>
+        </w:rPr>
+        <w:t xml:space="preserve"> from loans where </w:t>
+      </w:r>
+      <w:proofErr w:type="spellStart"/>
+      <w:r>
+        <w:rPr>
+          <w:rFonts w:ascii="Times New Roman" w:eastAsia="Times New Roman" w:hAnsi="Times New Roman" w:cs="Times New Roman"/>
+          <w:sz w:val="24"/>
+          <w:szCs w:val="24"/>
+        </w:rPr>
+        <w:t>start_date</w:t>
+      </w:r>
+      <w:proofErr w:type="spellEnd"/>
+      <w:r>
+        <w:rPr>
+          <w:rFonts w:ascii="Times New Roman" w:eastAsia="Times New Roman" w:hAnsi="Times New Roman" w:cs="Times New Roman"/>
+          <w:sz w:val="24"/>
+          <w:szCs w:val="24"/>
+        </w:rPr>
+        <w:t>&gt;'01-APR-09';</w:t>
       </w:r>
     </w:p>
     <w:p>
@@ -769,13 +1141,41 @@
           <w:szCs w:val="24"/>
         </w:rPr>
       </w:pPr>
-      <w:r>
-        <w:rPr>
-          <w:rFonts w:ascii="Times New Roman" w:eastAsia="Times New Roman" w:hAnsi="Times New Roman" w:cs="Times New Roman"/>
-          <w:sz w:val="24"/>
-          <w:szCs w:val="24"/>
-        </w:rPr>
-        <w:t>select *from loans where int_rate is NULL;</w:t>
+      <w:proofErr w:type="gramStart"/>
+      <w:r>
+        <w:rPr>
+          <w:rFonts w:ascii="Times New Roman" w:eastAsia="Times New Roman" w:hAnsi="Times New Roman" w:cs="Times New Roman"/>
+          <w:sz w:val="24"/>
+          <w:szCs w:val="24"/>
+        </w:rPr>
+        <w:t>select</w:t>
+      </w:r>
+      <w:proofErr w:type="gramEnd"/>
+      <w:r>
+        <w:rPr>
+          <w:rFonts w:ascii="Times New Roman" w:eastAsia="Times New Roman" w:hAnsi="Times New Roman" w:cs="Times New Roman"/>
+          <w:sz w:val="24"/>
+          <w:szCs w:val="24"/>
+        </w:rPr>
+        <w:t xml:space="preserve"> *from loans where </w:t>
+      </w:r>
+      <w:proofErr w:type="spellStart"/>
+      <w:r>
+        <w:rPr>
+          <w:rFonts w:ascii="Times New Roman" w:eastAsia="Times New Roman" w:hAnsi="Times New Roman" w:cs="Times New Roman"/>
+          <w:sz w:val="24"/>
+          <w:szCs w:val="24"/>
+        </w:rPr>
+        <w:t>int_rate</w:t>
+      </w:r>
+      <w:proofErr w:type="spellEnd"/>
+      <w:r>
+        <w:rPr>
+          <w:rFonts w:ascii="Times New Roman" w:eastAsia="Times New Roman" w:hAnsi="Times New Roman" w:cs="Times New Roman"/>
+          <w:sz w:val="24"/>
+          <w:szCs w:val="24"/>
+        </w:rPr>
+        <w:t xml:space="preserve"> is NULL;</w:t>
       </w:r>
     </w:p>
     <w:p>
@@ -872,13 +1272,41 @@
           <w:szCs w:val="24"/>
         </w:rPr>
       </w:pPr>
-      <w:r>
-        <w:rPr>
-          <w:rFonts w:ascii="Times New Roman" w:eastAsia="Times New Roman" w:hAnsi="Times New Roman" w:cs="Times New Roman"/>
-          <w:sz w:val="24"/>
-          <w:szCs w:val="24"/>
-        </w:rPr>
-        <w:t>select *from loans where int_rate is NOT NULL;</w:t>
+      <w:proofErr w:type="gramStart"/>
+      <w:r>
+        <w:rPr>
+          <w:rFonts w:ascii="Times New Roman" w:eastAsia="Times New Roman" w:hAnsi="Times New Roman" w:cs="Times New Roman"/>
+          <w:sz w:val="24"/>
+          <w:szCs w:val="24"/>
+        </w:rPr>
+        <w:t>select</w:t>
+      </w:r>
+      <w:proofErr w:type="gramEnd"/>
+      <w:r>
+        <w:rPr>
+          <w:rFonts w:ascii="Times New Roman" w:eastAsia="Times New Roman" w:hAnsi="Times New Roman" w:cs="Times New Roman"/>
+          <w:sz w:val="24"/>
+          <w:szCs w:val="24"/>
+        </w:rPr>
+        <w:t xml:space="preserve"> *from loans where </w:t>
+      </w:r>
+      <w:proofErr w:type="spellStart"/>
+      <w:r>
+        <w:rPr>
+          <w:rFonts w:ascii="Times New Roman" w:eastAsia="Times New Roman" w:hAnsi="Times New Roman" w:cs="Times New Roman"/>
+          <w:sz w:val="24"/>
+          <w:szCs w:val="24"/>
+        </w:rPr>
+        <w:t>int_rate</w:t>
+      </w:r>
+      <w:proofErr w:type="spellEnd"/>
+      <w:r>
+        <w:rPr>
+          <w:rFonts w:ascii="Times New Roman" w:eastAsia="Times New Roman" w:hAnsi="Times New Roman" w:cs="Times New Roman"/>
+          <w:sz w:val="24"/>
+          <w:szCs w:val="24"/>
+        </w:rPr>
+        <w:t xml:space="preserve"> is NOT NULL;</w:t>
       </w:r>
     </w:p>
     <w:p>
@@ -996,13 +1424,41 @@
           <w:szCs w:val="24"/>
         </w:rPr>
       </w:pPr>
-      <w:r>
-        <w:rPr>
-          <w:rFonts w:ascii="Times New Roman" w:eastAsia="Times New Roman" w:hAnsi="Times New Roman" w:cs="Times New Roman"/>
-          <w:sz w:val="24"/>
-          <w:szCs w:val="24"/>
-        </w:rPr>
-        <w:t>select distinct loan_amount from loans;</w:t>
+      <w:proofErr w:type="gramStart"/>
+      <w:r>
+        <w:rPr>
+          <w:rFonts w:ascii="Times New Roman" w:eastAsia="Times New Roman" w:hAnsi="Times New Roman" w:cs="Times New Roman"/>
+          <w:sz w:val="24"/>
+          <w:szCs w:val="24"/>
+        </w:rPr>
+        <w:t>select</w:t>
+      </w:r>
+      <w:proofErr w:type="gramEnd"/>
+      <w:r>
+        <w:rPr>
+          <w:rFonts w:ascii="Times New Roman" w:eastAsia="Times New Roman" w:hAnsi="Times New Roman" w:cs="Times New Roman"/>
+          <w:sz w:val="24"/>
+          <w:szCs w:val="24"/>
+        </w:rPr>
+        <w:t xml:space="preserve"> distinct </w:t>
+      </w:r>
+      <w:proofErr w:type="spellStart"/>
+      <w:r>
+        <w:rPr>
+          <w:rFonts w:ascii="Times New Roman" w:eastAsia="Times New Roman" w:hAnsi="Times New Roman" w:cs="Times New Roman"/>
+          <w:sz w:val="24"/>
+          <w:szCs w:val="24"/>
+        </w:rPr>
+        <w:t>loan_amount</w:t>
+      </w:r>
+      <w:proofErr w:type="spellEnd"/>
+      <w:r>
+        <w:rPr>
+          <w:rFonts w:ascii="Times New Roman" w:eastAsia="Times New Roman" w:hAnsi="Times New Roman" w:cs="Times New Roman"/>
+          <w:sz w:val="24"/>
+          <w:szCs w:val="24"/>
+        </w:rPr>
+        <w:t xml:space="preserve"> from loans;</w:t>
       </w:r>
     </w:p>
     <w:p>
@@ -1119,13 +1575,23 @@
           <w:szCs w:val="24"/>
         </w:rPr>
       </w:pPr>
-      <w:r>
-        <w:rPr>
-          <w:rFonts w:ascii="Times New Roman" w:eastAsia="Times New Roman" w:hAnsi="Times New Roman" w:cs="Times New Roman"/>
-          <w:sz w:val="24"/>
-          <w:szCs w:val="24"/>
-        </w:rPr>
-        <w:t>select distinct instalments from loans;</w:t>
+      <w:proofErr w:type="gramStart"/>
+      <w:r>
+        <w:rPr>
+          <w:rFonts w:ascii="Times New Roman" w:eastAsia="Times New Roman" w:hAnsi="Times New Roman" w:cs="Times New Roman"/>
+          <w:sz w:val="24"/>
+          <w:szCs w:val="24"/>
+        </w:rPr>
+        <w:t>select</w:t>
+      </w:r>
+      <w:proofErr w:type="gramEnd"/>
+      <w:r>
+        <w:rPr>
+          <w:rFonts w:ascii="Times New Roman" w:eastAsia="Times New Roman" w:hAnsi="Times New Roman" w:cs="Times New Roman"/>
+          <w:sz w:val="24"/>
+          <w:szCs w:val="24"/>
+        </w:rPr>
+        <w:t xml:space="preserve"> distinct instalments from loans;</w:t>
       </w:r>
     </w:p>
     <w:p>
@@ -1261,13 +1727,41 @@
           <w:szCs w:val="24"/>
         </w:rPr>
       </w:pPr>
-      <w:r>
-        <w:rPr>
-          <w:rFonts w:ascii="Times New Roman" w:eastAsia="Times New Roman" w:hAnsi="Times New Roman" w:cs="Times New Roman"/>
-          <w:sz w:val="24"/>
-          <w:szCs w:val="24"/>
-        </w:rPr>
-        <w:t>select *from loans where start_date&gt;'31dec08' and instalments&gt;36;</w:t>
+      <w:proofErr w:type="gramStart"/>
+      <w:r>
+        <w:rPr>
+          <w:rFonts w:ascii="Times New Roman" w:eastAsia="Times New Roman" w:hAnsi="Times New Roman" w:cs="Times New Roman"/>
+          <w:sz w:val="24"/>
+          <w:szCs w:val="24"/>
+        </w:rPr>
+        <w:t>select</w:t>
+      </w:r>
+      <w:proofErr w:type="gramEnd"/>
+      <w:r>
+        <w:rPr>
+          <w:rFonts w:ascii="Times New Roman" w:eastAsia="Times New Roman" w:hAnsi="Times New Roman" w:cs="Times New Roman"/>
+          <w:sz w:val="24"/>
+          <w:szCs w:val="24"/>
+        </w:rPr>
+        <w:t xml:space="preserve"> *from loans where </w:t>
+      </w:r>
+      <w:proofErr w:type="spellStart"/>
+      <w:r>
+        <w:rPr>
+          <w:rFonts w:ascii="Times New Roman" w:eastAsia="Times New Roman" w:hAnsi="Times New Roman" w:cs="Times New Roman"/>
+          <w:sz w:val="24"/>
+          <w:szCs w:val="24"/>
+        </w:rPr>
+        <w:t>start_date</w:t>
+      </w:r>
+      <w:proofErr w:type="spellEnd"/>
+      <w:r>
+        <w:rPr>
+          <w:rFonts w:ascii="Times New Roman" w:eastAsia="Times New Roman" w:hAnsi="Times New Roman" w:cs="Times New Roman"/>
+          <w:sz w:val="24"/>
+          <w:szCs w:val="24"/>
+        </w:rPr>
+        <w:t>&gt;'31dec08' and instalments&gt;36;</w:t>
       </w:r>
     </w:p>
     <w:p>
@@ -1351,7 +1845,43 @@
           <w:sz w:val="24"/>
           <w:szCs w:val="24"/>
         </w:rPr>
-        <w:t>Display the Cust_Name and Loan_Amount for all the loans which do not have number of instalments 36.</w:t>
+        <w:t xml:space="preserve">Display the </w:t>
+      </w:r>
+      <w:proofErr w:type="spellStart"/>
+      <w:r>
+        <w:rPr>
+          <w:rFonts w:ascii="Times New Roman" w:eastAsia="Times New Roman" w:hAnsi="Times New Roman" w:cs="Times New Roman"/>
+          <w:sz w:val="24"/>
+          <w:szCs w:val="24"/>
+        </w:rPr>
+        <w:t>Cust_Name</w:t>
+      </w:r>
+      <w:proofErr w:type="spellEnd"/>
+      <w:r>
+        <w:rPr>
+          <w:rFonts w:ascii="Times New Roman" w:eastAsia="Times New Roman" w:hAnsi="Times New Roman" w:cs="Times New Roman"/>
+          <w:sz w:val="24"/>
+          <w:szCs w:val="24"/>
+        </w:rPr>
+        <w:t xml:space="preserve"> and </w:t>
+      </w:r>
+      <w:proofErr w:type="spellStart"/>
+      <w:r>
+        <w:rPr>
+          <w:rFonts w:ascii="Times New Roman" w:eastAsia="Times New Roman" w:hAnsi="Times New Roman" w:cs="Times New Roman"/>
+          <w:sz w:val="24"/>
+          <w:szCs w:val="24"/>
+        </w:rPr>
+        <w:t>Loan_Amount</w:t>
+      </w:r>
+      <w:proofErr w:type="spellEnd"/>
+      <w:r>
+        <w:rPr>
+          <w:rFonts w:ascii="Times New Roman" w:eastAsia="Times New Roman" w:hAnsi="Times New Roman" w:cs="Times New Roman"/>
+          <w:sz w:val="24"/>
+          <w:szCs w:val="24"/>
+        </w:rPr>
+        <w:t xml:space="preserve"> for all the loans which do not have number of instalments 36.</w:t>
       </w:r>
     </w:p>
     <w:p>
@@ -1364,13 +1894,23 @@
           <w:szCs w:val="24"/>
         </w:rPr>
       </w:pPr>
-      <w:r>
-        <w:rPr>
-          <w:rFonts w:ascii="Times New Roman" w:eastAsia="Times New Roman" w:hAnsi="Times New Roman" w:cs="Times New Roman"/>
-          <w:sz w:val="24"/>
-          <w:szCs w:val="24"/>
-        </w:rPr>
-        <w:t>select CUST_NAME, LOAN_AMOUNT from loans where not(instalments=36);</w:t>
+      <w:proofErr w:type="gramStart"/>
+      <w:r>
+        <w:rPr>
+          <w:rFonts w:ascii="Times New Roman" w:eastAsia="Times New Roman" w:hAnsi="Times New Roman" w:cs="Times New Roman"/>
+          <w:sz w:val="24"/>
+          <w:szCs w:val="24"/>
+        </w:rPr>
+        <w:t>select</w:t>
+      </w:r>
+      <w:proofErr w:type="gramEnd"/>
+      <w:r>
+        <w:rPr>
+          <w:rFonts w:ascii="Times New Roman" w:eastAsia="Times New Roman" w:hAnsi="Times New Roman" w:cs="Times New Roman"/>
+          <w:sz w:val="24"/>
+          <w:szCs w:val="24"/>
+        </w:rPr>
+        <w:t xml:space="preserve"> CUST_NAME, LOAN_AMOUNT from loans where not(instalments=36);</w:t>
       </w:r>
     </w:p>
     <w:p>
@@ -1454,7 +1994,43 @@
           <w:sz w:val="24"/>
           <w:szCs w:val="24"/>
         </w:rPr>
-        <w:t xml:space="preserve">Display the Cust_Name and Loan_Amount for all the loans for which the loan amount is less than 500000 or </w:t>
+        <w:t xml:space="preserve">Display the </w:t>
+      </w:r>
+      <w:proofErr w:type="spellStart"/>
+      <w:r>
+        <w:rPr>
+          <w:rFonts w:ascii="Times New Roman" w:eastAsia="Times New Roman" w:hAnsi="Times New Roman" w:cs="Times New Roman"/>
+          <w:sz w:val="24"/>
+          <w:szCs w:val="24"/>
+        </w:rPr>
+        <w:t>Cust_Name</w:t>
+      </w:r>
+      <w:proofErr w:type="spellEnd"/>
+      <w:r>
+        <w:rPr>
+          <w:rFonts w:ascii="Times New Roman" w:eastAsia="Times New Roman" w:hAnsi="Times New Roman" w:cs="Times New Roman"/>
+          <w:sz w:val="24"/>
+          <w:szCs w:val="24"/>
+        </w:rPr>
+        <w:t xml:space="preserve"> and </w:t>
+      </w:r>
+      <w:proofErr w:type="spellStart"/>
+      <w:r>
+        <w:rPr>
+          <w:rFonts w:ascii="Times New Roman" w:eastAsia="Times New Roman" w:hAnsi="Times New Roman" w:cs="Times New Roman"/>
+          <w:sz w:val="24"/>
+          <w:szCs w:val="24"/>
+        </w:rPr>
+        <w:t>Loan_Amount</w:t>
+      </w:r>
+      <w:proofErr w:type="spellEnd"/>
+      <w:r>
+        <w:rPr>
+          <w:rFonts w:ascii="Times New Roman" w:eastAsia="Times New Roman" w:hAnsi="Times New Roman" w:cs="Times New Roman"/>
+          <w:sz w:val="24"/>
+          <w:szCs w:val="24"/>
+        </w:rPr>
+        <w:t xml:space="preserve"> for all the loans for which the loan amount is less than 500000 or </w:t>
       </w:r>
       <w:r>
         <w:rPr>
@@ -1463,7 +2039,24 @@
           <w:szCs w:val="24"/>
         </w:rPr>
         <w:tab/>
-        <w:t>int_rate is more than 12.</w:t>
+      </w:r>
+      <w:proofErr w:type="spellStart"/>
+      <w:r>
+        <w:rPr>
+          <w:rFonts w:ascii="Times New Roman" w:eastAsia="Times New Roman" w:hAnsi="Times New Roman" w:cs="Times New Roman"/>
+          <w:sz w:val="24"/>
+          <w:szCs w:val="24"/>
+        </w:rPr>
+        <w:t>int_rate</w:t>
+      </w:r>
+      <w:proofErr w:type="spellEnd"/>
+      <w:r>
+        <w:rPr>
+          <w:rFonts w:ascii="Times New Roman" w:eastAsia="Times New Roman" w:hAnsi="Times New Roman" w:cs="Times New Roman"/>
+          <w:sz w:val="24"/>
+          <w:szCs w:val="24"/>
+        </w:rPr>
+        <w:t xml:space="preserve"> is more than 12.</w:t>
       </w:r>
     </w:p>
     <w:p>
@@ -1476,13 +2069,23 @@
           <w:szCs w:val="24"/>
         </w:rPr>
       </w:pPr>
-      <w:r>
-        <w:rPr>
-          <w:rFonts w:ascii="Times New Roman" w:eastAsia="Times New Roman" w:hAnsi="Times New Roman" w:cs="Times New Roman"/>
-          <w:sz w:val="24"/>
-          <w:szCs w:val="24"/>
-        </w:rPr>
-        <w:t>select CUST_NAME, LOAN_AMOUNT from loans where (LOAN_AMOUNT&lt;</w:t>
+      <w:proofErr w:type="gramStart"/>
+      <w:r>
+        <w:rPr>
+          <w:rFonts w:ascii="Times New Roman" w:eastAsia="Times New Roman" w:hAnsi="Times New Roman" w:cs="Times New Roman"/>
+          <w:sz w:val="24"/>
+          <w:szCs w:val="24"/>
+        </w:rPr>
+        <w:t>select</w:t>
+      </w:r>
+      <w:proofErr w:type="gramEnd"/>
+      <w:r>
+        <w:rPr>
+          <w:rFonts w:ascii="Times New Roman" w:eastAsia="Times New Roman" w:hAnsi="Times New Roman" w:cs="Times New Roman"/>
+          <w:sz w:val="24"/>
+          <w:szCs w:val="24"/>
+        </w:rPr>
+        <w:t xml:space="preserve"> CUST_NAME, LOAN_AMOUNT from loans where (LOAN_AMOUNT&lt;</w:t>
       </w:r>
       <w:r>
         <w:rPr>
@@ -1582,7 +2185,25 @@
           <w:sz w:val="24"/>
           <w:szCs w:val="24"/>
         </w:rPr>
-        <w:t>Display the details of all the loans whose Loan_Amount is in the range 400000 to 500000.</w:t>
+        <w:t xml:space="preserve">Display the details of all the loans whose </w:t>
+      </w:r>
+      <w:proofErr w:type="spellStart"/>
+      <w:r>
+        <w:rPr>
+          <w:rFonts w:ascii="Times New Roman" w:eastAsia="Times New Roman" w:hAnsi="Times New Roman" w:cs="Times New Roman"/>
+          <w:sz w:val="24"/>
+          <w:szCs w:val="24"/>
+        </w:rPr>
+        <w:t>Loan_Amount</w:t>
+      </w:r>
+      <w:proofErr w:type="spellEnd"/>
+      <w:r>
+        <w:rPr>
+          <w:rFonts w:ascii="Times New Roman" w:eastAsia="Times New Roman" w:hAnsi="Times New Roman" w:cs="Times New Roman"/>
+          <w:sz w:val="24"/>
+          <w:szCs w:val="24"/>
+        </w:rPr>
+        <w:t xml:space="preserve"> is in the range 400000 to 500000.</w:t>
       </w:r>
     </w:p>
     <w:p>
@@ -1595,6 +2216,7 @@
           <w:szCs w:val="24"/>
         </w:rPr>
       </w:pPr>
+      <w:proofErr w:type="gramStart"/>
       <w:r>
         <w:rPr>
           <w:rFonts w:ascii="Times New Roman" w:eastAsia="Times New Roman" w:hAnsi="Times New Roman" w:cs="Times New Roman"/>
@@ -1602,15 +2224,42 @@
           <w:szCs w:val="24"/>
         </w:rPr>
         <w:lastRenderedPageBreak/>
-        <w:t xml:space="preserve">select </w:t>
-      </w:r>
-      <w:r>
-        <w:rPr>
-          <w:rFonts w:ascii="Times New Roman" w:eastAsia="Times New Roman" w:hAnsi="Times New Roman" w:cs="Times New Roman"/>
-          <w:sz w:val="24"/>
-          <w:szCs w:val="24"/>
-        </w:rPr>
-        <w:t>*from loans where loan_amount between 400000 and 500000;</w:t>
+        <w:t>select</w:t>
+      </w:r>
+      <w:proofErr w:type="gramEnd"/>
+      <w:r>
+        <w:rPr>
+          <w:rFonts w:ascii="Times New Roman" w:eastAsia="Times New Roman" w:hAnsi="Times New Roman" w:cs="Times New Roman"/>
+          <w:sz w:val="24"/>
+          <w:szCs w:val="24"/>
+        </w:rPr>
+        <w:t xml:space="preserve"> </w:t>
+      </w:r>
+      <w:r>
+        <w:rPr>
+          <w:rFonts w:ascii="Times New Roman" w:eastAsia="Times New Roman" w:hAnsi="Times New Roman" w:cs="Times New Roman"/>
+          <w:sz w:val="24"/>
+          <w:szCs w:val="24"/>
+        </w:rPr>
+        <w:t xml:space="preserve">*from loans where </w:t>
+      </w:r>
+      <w:proofErr w:type="spellStart"/>
+      <w:r>
+        <w:rPr>
+          <w:rFonts w:ascii="Times New Roman" w:eastAsia="Times New Roman" w:hAnsi="Times New Roman" w:cs="Times New Roman"/>
+          <w:sz w:val="24"/>
+          <w:szCs w:val="24"/>
+        </w:rPr>
+        <w:t>loan_amount</w:t>
+      </w:r>
+      <w:proofErr w:type="spellEnd"/>
+      <w:r>
+        <w:rPr>
+          <w:rFonts w:ascii="Times New Roman" w:eastAsia="Times New Roman" w:hAnsi="Times New Roman" w:cs="Times New Roman"/>
+          <w:sz w:val="24"/>
+          <w:szCs w:val="24"/>
+        </w:rPr>
+        <w:t xml:space="preserve"> between 400000 and 500000;</w:t>
       </w:r>
     </w:p>
     <w:p>
@@ -1707,13 +2356,23 @@
           <w:szCs w:val="24"/>
         </w:rPr>
       </w:pPr>
-      <w:r>
-        <w:rPr>
-          <w:rFonts w:ascii="Times New Roman" w:eastAsia="Times New Roman" w:hAnsi="Times New Roman" w:cs="Times New Roman"/>
-          <w:sz w:val="24"/>
-          <w:szCs w:val="24"/>
-        </w:rPr>
-        <w:t>select *from loans where INT_RATE between 11 and 12;</w:t>
+      <w:proofErr w:type="gramStart"/>
+      <w:r>
+        <w:rPr>
+          <w:rFonts w:ascii="Times New Roman" w:eastAsia="Times New Roman" w:hAnsi="Times New Roman" w:cs="Times New Roman"/>
+          <w:sz w:val="24"/>
+          <w:szCs w:val="24"/>
+        </w:rPr>
+        <w:t>select</w:t>
+      </w:r>
+      <w:proofErr w:type="gramEnd"/>
+      <w:r>
+        <w:rPr>
+          <w:rFonts w:ascii="Times New Roman" w:eastAsia="Times New Roman" w:hAnsi="Times New Roman" w:cs="Times New Roman"/>
+          <w:sz w:val="24"/>
+          <w:szCs w:val="24"/>
+        </w:rPr>
+        <w:t xml:space="preserve"> *from loans where INT_RATE between 11 and 12;</w:t>
       </w:r>
     </w:p>
     <w:p>
@@ -1818,7 +2477,43 @@
           <w:sz w:val="24"/>
           <w:szCs w:val="24"/>
         </w:rPr>
-        <w:t xml:space="preserve">Display the Cust_Name and Loan_Amount for all the loans for which the number of installments are 24, 36, or </w:t>
+        <w:t xml:space="preserve">Display the </w:t>
+      </w:r>
+      <w:proofErr w:type="spellStart"/>
+      <w:r>
+        <w:rPr>
+          <w:rFonts w:ascii="Times New Roman" w:eastAsia="Times New Roman" w:hAnsi="Times New Roman" w:cs="Times New Roman"/>
+          <w:sz w:val="24"/>
+          <w:szCs w:val="24"/>
+        </w:rPr>
+        <w:t>Cust_Name</w:t>
+      </w:r>
+      <w:proofErr w:type="spellEnd"/>
+      <w:r>
+        <w:rPr>
+          <w:rFonts w:ascii="Times New Roman" w:eastAsia="Times New Roman" w:hAnsi="Times New Roman" w:cs="Times New Roman"/>
+          <w:sz w:val="24"/>
+          <w:szCs w:val="24"/>
+        </w:rPr>
+        <w:t xml:space="preserve"> and </w:t>
+      </w:r>
+      <w:proofErr w:type="spellStart"/>
+      <w:r>
+        <w:rPr>
+          <w:rFonts w:ascii="Times New Roman" w:eastAsia="Times New Roman" w:hAnsi="Times New Roman" w:cs="Times New Roman"/>
+          <w:sz w:val="24"/>
+          <w:szCs w:val="24"/>
+        </w:rPr>
+        <w:t>Loan_Amount</w:t>
+      </w:r>
+      <w:proofErr w:type="spellEnd"/>
+      <w:r>
+        <w:rPr>
+          <w:rFonts w:ascii="Times New Roman" w:eastAsia="Times New Roman" w:hAnsi="Times New Roman" w:cs="Times New Roman"/>
+          <w:sz w:val="24"/>
+          <w:szCs w:val="24"/>
+        </w:rPr>
+        <w:t xml:space="preserve"> for all the loans for which the number of installments are 24, 36, or </w:t>
       </w:r>
       <w:r>
         <w:rPr>
@@ -1840,13 +2535,23 @@
           <w:szCs w:val="24"/>
         </w:rPr>
       </w:pPr>
-      <w:r>
-        <w:rPr>
-          <w:rFonts w:ascii="Times New Roman" w:eastAsia="Times New Roman" w:hAnsi="Times New Roman" w:cs="Times New Roman"/>
-          <w:sz w:val="24"/>
-          <w:szCs w:val="24"/>
-        </w:rPr>
-        <w:t>select CUST_NAME, LOAN_AMOUNT from loans where INSTALMENTS in (24,36,48);</w:t>
+      <w:proofErr w:type="gramStart"/>
+      <w:r>
+        <w:rPr>
+          <w:rFonts w:ascii="Times New Roman" w:eastAsia="Times New Roman" w:hAnsi="Times New Roman" w:cs="Times New Roman"/>
+          <w:sz w:val="24"/>
+          <w:szCs w:val="24"/>
+        </w:rPr>
+        <w:t>select</w:t>
+      </w:r>
+      <w:proofErr w:type="gramEnd"/>
+      <w:r>
+        <w:rPr>
+          <w:rFonts w:ascii="Times New Roman" w:eastAsia="Times New Roman" w:hAnsi="Times New Roman" w:cs="Times New Roman"/>
+          <w:sz w:val="24"/>
+          <w:szCs w:val="24"/>
+        </w:rPr>
+        <w:t xml:space="preserve"> CUST_NAME, LOAN_AMOUNT from loans where INSTALMENTS in (24,36,48);</w:t>
       </w:r>
     </w:p>
     <w:p>
@@ -1951,7 +2656,79 @@
           <w:sz w:val="24"/>
           <w:szCs w:val="24"/>
         </w:rPr>
-        <w:t xml:space="preserve">Display the AccNo, Cust_Name, and Loan_Amount for all the loans for which the Cust_Name ends with </w:t>
+        <w:t xml:space="preserve">Display the </w:t>
+      </w:r>
+      <w:proofErr w:type="spellStart"/>
+      <w:r>
+        <w:rPr>
+          <w:rFonts w:ascii="Times New Roman" w:eastAsia="Times New Roman" w:hAnsi="Times New Roman" w:cs="Times New Roman"/>
+          <w:sz w:val="24"/>
+          <w:szCs w:val="24"/>
+        </w:rPr>
+        <w:t>AccNo</w:t>
+      </w:r>
+      <w:proofErr w:type="spellEnd"/>
+      <w:r>
+        <w:rPr>
+          <w:rFonts w:ascii="Times New Roman" w:eastAsia="Times New Roman" w:hAnsi="Times New Roman" w:cs="Times New Roman"/>
+          <w:sz w:val="24"/>
+          <w:szCs w:val="24"/>
+        </w:rPr>
+        <w:t xml:space="preserve">, </w:t>
+      </w:r>
+      <w:proofErr w:type="spellStart"/>
+      <w:r>
+        <w:rPr>
+          <w:rFonts w:ascii="Times New Roman" w:eastAsia="Times New Roman" w:hAnsi="Times New Roman" w:cs="Times New Roman"/>
+          <w:sz w:val="24"/>
+          <w:szCs w:val="24"/>
+        </w:rPr>
+        <w:t>Cust_Name</w:t>
+      </w:r>
+      <w:proofErr w:type="spellEnd"/>
+      <w:r>
+        <w:rPr>
+          <w:rFonts w:ascii="Times New Roman" w:eastAsia="Times New Roman" w:hAnsi="Times New Roman" w:cs="Times New Roman"/>
+          <w:sz w:val="24"/>
+          <w:szCs w:val="24"/>
+        </w:rPr>
+        <w:t xml:space="preserve">, and </w:t>
+      </w:r>
+      <w:proofErr w:type="spellStart"/>
+      <w:r>
+        <w:rPr>
+          <w:rFonts w:ascii="Times New Roman" w:eastAsia="Times New Roman" w:hAnsi="Times New Roman" w:cs="Times New Roman"/>
+          <w:sz w:val="24"/>
+          <w:szCs w:val="24"/>
+        </w:rPr>
+        <w:t>Loan_Amount</w:t>
+      </w:r>
+      <w:proofErr w:type="spellEnd"/>
+      <w:r>
+        <w:rPr>
+          <w:rFonts w:ascii="Times New Roman" w:eastAsia="Times New Roman" w:hAnsi="Times New Roman" w:cs="Times New Roman"/>
+          <w:sz w:val="24"/>
+          <w:szCs w:val="24"/>
+        </w:rPr>
+        <w:t xml:space="preserve"> for all the loans for which the </w:t>
+      </w:r>
+      <w:proofErr w:type="spellStart"/>
+      <w:r>
+        <w:rPr>
+          <w:rFonts w:ascii="Times New Roman" w:eastAsia="Times New Roman" w:hAnsi="Times New Roman" w:cs="Times New Roman"/>
+          <w:sz w:val="24"/>
+          <w:szCs w:val="24"/>
+        </w:rPr>
+        <w:t>Cust_Name</w:t>
+      </w:r>
+      <w:proofErr w:type="spellEnd"/>
+      <w:r>
+        <w:rPr>
+          <w:rFonts w:ascii="Times New Roman" w:eastAsia="Times New Roman" w:hAnsi="Times New Roman" w:cs="Times New Roman"/>
+          <w:sz w:val="24"/>
+          <w:szCs w:val="24"/>
+        </w:rPr>
+        <w:t xml:space="preserve"> ends with </w:t>
       </w:r>
       <w:r>
         <w:rPr>
@@ -1973,13 +2750,23 @@
           <w:szCs w:val="24"/>
         </w:rPr>
       </w:pPr>
-      <w:r>
-        <w:rPr>
-          <w:rFonts w:ascii="Times New Roman" w:eastAsia="Times New Roman" w:hAnsi="Times New Roman" w:cs="Times New Roman"/>
-          <w:sz w:val="24"/>
-          <w:szCs w:val="24"/>
-        </w:rPr>
-        <w:t>select ACNO,CUST_NAME, LOAN_AMOUNT from loans where CUST_NAME like '%Sharma';</w:t>
+      <w:proofErr w:type="gramStart"/>
+      <w:r>
+        <w:rPr>
+          <w:rFonts w:ascii="Times New Roman" w:eastAsia="Times New Roman" w:hAnsi="Times New Roman" w:cs="Times New Roman"/>
+          <w:sz w:val="24"/>
+          <w:szCs w:val="24"/>
+        </w:rPr>
+        <w:t>select</w:t>
+      </w:r>
+      <w:proofErr w:type="gramEnd"/>
+      <w:r>
+        <w:rPr>
+          <w:rFonts w:ascii="Times New Roman" w:eastAsia="Times New Roman" w:hAnsi="Times New Roman" w:cs="Times New Roman"/>
+          <w:sz w:val="24"/>
+          <w:szCs w:val="24"/>
+        </w:rPr>
+        <w:t xml:space="preserve"> ACNO,CUST_NAME, LOAN_AMOUNT from loans where CUST_NAME like '%Sharma';</w:t>
       </w:r>
     </w:p>
     <w:p>
@@ -2063,19 +2850,92 @@
           <w:sz w:val="24"/>
           <w:szCs w:val="24"/>
         </w:rPr>
-        <w:t>Display the AccNo, Cust_Name, and Loan_Amount for all the loans for which the Cust_Name ends with 'a'.</w:t>
-      </w:r>
-    </w:p>
-    <w:p>
-      <w:pPr>
-        <w:spacing w:after="198" w:line="228" w:lineRule="auto"/>
-        <w:ind w:left="283"/>
-        <w:rPr>
-          <w:rFonts w:ascii="Times New Roman" w:eastAsia="Times New Roman" w:hAnsi="Times New Roman" w:cs="Times New Roman"/>
-          <w:sz w:val="24"/>
-          <w:szCs w:val="24"/>
-        </w:rPr>
-      </w:pPr>
+        <w:t xml:space="preserve">Display the </w:t>
+      </w:r>
+      <w:proofErr w:type="spellStart"/>
+      <w:r>
+        <w:rPr>
+          <w:rFonts w:ascii="Times New Roman" w:eastAsia="Times New Roman" w:hAnsi="Times New Roman" w:cs="Times New Roman"/>
+          <w:sz w:val="24"/>
+          <w:szCs w:val="24"/>
+        </w:rPr>
+        <w:t>AccNo</w:t>
+      </w:r>
+      <w:proofErr w:type="spellEnd"/>
+      <w:r>
+        <w:rPr>
+          <w:rFonts w:ascii="Times New Roman" w:eastAsia="Times New Roman" w:hAnsi="Times New Roman" w:cs="Times New Roman"/>
+          <w:sz w:val="24"/>
+          <w:szCs w:val="24"/>
+        </w:rPr>
+        <w:t xml:space="preserve">, </w:t>
+      </w:r>
+      <w:proofErr w:type="spellStart"/>
+      <w:r>
+        <w:rPr>
+          <w:rFonts w:ascii="Times New Roman" w:eastAsia="Times New Roman" w:hAnsi="Times New Roman" w:cs="Times New Roman"/>
+          <w:sz w:val="24"/>
+          <w:szCs w:val="24"/>
+        </w:rPr>
+        <w:t>Cust_Name</w:t>
+      </w:r>
+      <w:proofErr w:type="spellEnd"/>
+      <w:r>
+        <w:rPr>
+          <w:rFonts w:ascii="Times New Roman" w:eastAsia="Times New Roman" w:hAnsi="Times New Roman" w:cs="Times New Roman"/>
+          <w:sz w:val="24"/>
+          <w:szCs w:val="24"/>
+        </w:rPr>
+        <w:t xml:space="preserve">, and </w:t>
+      </w:r>
+      <w:proofErr w:type="spellStart"/>
+      <w:r>
+        <w:rPr>
+          <w:rFonts w:ascii="Times New Roman" w:eastAsia="Times New Roman" w:hAnsi="Times New Roman" w:cs="Times New Roman"/>
+          <w:sz w:val="24"/>
+          <w:szCs w:val="24"/>
+        </w:rPr>
+        <w:t>Loan_Amount</w:t>
+      </w:r>
+      <w:proofErr w:type="spellEnd"/>
+      <w:r>
+        <w:rPr>
+          <w:rFonts w:ascii="Times New Roman" w:eastAsia="Times New Roman" w:hAnsi="Times New Roman" w:cs="Times New Roman"/>
+          <w:sz w:val="24"/>
+          <w:szCs w:val="24"/>
+        </w:rPr>
+        <w:t xml:space="preserve"> for all the loans for which the </w:t>
+      </w:r>
+      <w:proofErr w:type="spellStart"/>
+      <w:r>
+        <w:rPr>
+          <w:rFonts w:ascii="Times New Roman" w:eastAsia="Times New Roman" w:hAnsi="Times New Roman" w:cs="Times New Roman"/>
+          <w:sz w:val="24"/>
+          <w:szCs w:val="24"/>
+        </w:rPr>
+        <w:t>Cust_Name</w:t>
+      </w:r>
+      <w:proofErr w:type="spellEnd"/>
+      <w:r>
+        <w:rPr>
+          <w:rFonts w:ascii="Times New Roman" w:eastAsia="Times New Roman" w:hAnsi="Times New Roman" w:cs="Times New Roman"/>
+          <w:sz w:val="24"/>
+          <w:szCs w:val="24"/>
+        </w:rPr>
+        <w:t xml:space="preserve"> ends with 'a'.</w:t>
+      </w:r>
+    </w:p>
+    <w:p>
+      <w:pPr>
+        <w:spacing w:after="198" w:line="228" w:lineRule="auto"/>
+        <w:ind w:left="283"/>
+        <w:rPr>
+          <w:rFonts w:ascii="Times New Roman" w:eastAsia="Times New Roman" w:hAnsi="Times New Roman" w:cs="Times New Roman"/>
+          <w:sz w:val="24"/>
+          <w:szCs w:val="24"/>
+        </w:rPr>
+      </w:pPr>
+      <w:proofErr w:type="gramStart"/>
       <w:r>
         <w:rPr>
           <w:rFonts w:ascii="Times New Roman" w:eastAsia="Times New Roman" w:hAnsi="Times New Roman" w:cs="Times New Roman"/>
@@ -2083,7 +2943,16 @@
           <w:szCs w:val="24"/>
         </w:rPr>
         <w:lastRenderedPageBreak/>
-        <w:t>select ACNO,CUST_NAME, LOAN_AMOUNT from l</w:t>
+        <w:t>select</w:t>
+      </w:r>
+      <w:proofErr w:type="gramEnd"/>
+      <w:r>
+        <w:rPr>
+          <w:rFonts w:ascii="Times New Roman" w:eastAsia="Times New Roman" w:hAnsi="Times New Roman" w:cs="Times New Roman"/>
+          <w:sz w:val="24"/>
+          <w:szCs w:val="24"/>
+        </w:rPr>
+        <w:t xml:space="preserve"> ACNO,CUST_NAME, LOAN_AMOUNT from l</w:t>
       </w:r>
       <w:r>
         <w:rPr>
@@ -2114,17 +2983,14 @@
       </w:pPr>
       <w:r>
         <w:rPr>
-          <w:rFonts w:ascii="Times New Roman" w:eastAsia="Times New Roman" w:hAnsi="Times New Roman" w:cs="Times New Roman"/>
           <w:noProof/>
-          <w:sz w:val="24"/>
-          <w:szCs w:val="24"/>
           <w:lang w:val="en-IN"/>
         </w:rPr>
         <w:drawing>
-          <wp:inline distT="0" distB="0" distL="0" distR="0">
-            <wp:extent cx="5943600" cy="1513840"/>
-            <wp:effectExtent l="0" t="0" r="0" b="0"/>
-            <wp:docPr id="23" name="Picture 23"/>
+          <wp:inline distT="0" distB="0" distL="0" distR="0" wp14:anchorId="02EFED89" wp14:editId="2EB79121">
+            <wp:extent cx="5943600" cy="1195705"/>
+            <wp:effectExtent l="0" t="0" r="0" b="4445"/>
+            <wp:docPr id="38" name="Picture 38"/>
             <wp:cNvGraphicFramePr>
               <a:graphicFrameLocks xmlns:a="http://schemas.openxmlformats.org/drawingml/2006/main" noChangeAspect="1"/>
             </wp:cNvGraphicFramePr>
@@ -2132,17 +2998,11 @@
               <a:graphicData uri="http://schemas.openxmlformats.org/drawingml/2006/picture">
                 <pic:pic xmlns:pic="http://schemas.openxmlformats.org/drawingml/2006/picture">
                   <pic:nvPicPr>
-                    <pic:cNvPr id="23" name="22.PNG"/>
+                    <pic:cNvPr id="1" name=""/>
                     <pic:cNvPicPr/>
                   </pic:nvPicPr>
                   <pic:blipFill>
-                    <a:blip r:embed="rId22">
-                      <a:extLst>
-                        <a:ext uri="{28A0092B-C50C-407E-A947-70E740481C1C}">
-                          <a14:useLocalDpi xmlns:a14="http://schemas.microsoft.com/office/drawing/2010/main" val="0"/>
-                        </a:ext>
-                      </a:extLst>
-                    </a:blip>
+                    <a:blip r:embed="rId22"/>
                     <a:stretch>
                       <a:fillRect/>
                     </a:stretch>
@@ -2150,7 +3010,7 @@
                   <pic:spPr>
                     <a:xfrm>
                       <a:off x="0" y="0"/>
-                      <a:ext cx="5943600" cy="1513840"/>
+                      <a:ext cx="5943600" cy="1195705"/>
                     </a:xfrm>
                     <a:prstGeom prst="rect">
                       <a:avLst/>
@@ -2162,6 +3022,8 @@
           </wp:inline>
         </w:drawing>
       </w:r>
+      <w:bookmarkStart w:id="0" w:name="_GoBack"/>
+      <w:bookmarkEnd w:id="0"/>
     </w:p>
     <w:p>
       <w:pPr>
@@ -2183,7 +3045,79 @@
           <w:sz w:val="24"/>
           <w:szCs w:val="24"/>
         </w:rPr>
-        <w:t>Display the AccNo, Cust_Name, and Loan_Amount for all the loans for which the Cust_Name contains 'a'.</w:t>
+        <w:t xml:space="preserve">Display the </w:t>
+      </w:r>
+      <w:proofErr w:type="spellStart"/>
+      <w:r>
+        <w:rPr>
+          <w:rFonts w:ascii="Times New Roman" w:eastAsia="Times New Roman" w:hAnsi="Times New Roman" w:cs="Times New Roman"/>
+          <w:sz w:val="24"/>
+          <w:szCs w:val="24"/>
+        </w:rPr>
+        <w:t>AccNo</w:t>
+      </w:r>
+      <w:proofErr w:type="spellEnd"/>
+      <w:r>
+        <w:rPr>
+          <w:rFonts w:ascii="Times New Roman" w:eastAsia="Times New Roman" w:hAnsi="Times New Roman" w:cs="Times New Roman"/>
+          <w:sz w:val="24"/>
+          <w:szCs w:val="24"/>
+        </w:rPr>
+        <w:t xml:space="preserve">, </w:t>
+      </w:r>
+      <w:proofErr w:type="spellStart"/>
+      <w:r>
+        <w:rPr>
+          <w:rFonts w:ascii="Times New Roman" w:eastAsia="Times New Roman" w:hAnsi="Times New Roman" w:cs="Times New Roman"/>
+          <w:sz w:val="24"/>
+          <w:szCs w:val="24"/>
+        </w:rPr>
+        <w:t>Cust_Name</w:t>
+      </w:r>
+      <w:proofErr w:type="spellEnd"/>
+      <w:r>
+        <w:rPr>
+          <w:rFonts w:ascii="Times New Roman" w:eastAsia="Times New Roman" w:hAnsi="Times New Roman" w:cs="Times New Roman"/>
+          <w:sz w:val="24"/>
+          <w:szCs w:val="24"/>
+        </w:rPr>
+        <w:t xml:space="preserve">, and </w:t>
+      </w:r>
+      <w:proofErr w:type="spellStart"/>
+      <w:r>
+        <w:rPr>
+          <w:rFonts w:ascii="Times New Roman" w:eastAsia="Times New Roman" w:hAnsi="Times New Roman" w:cs="Times New Roman"/>
+          <w:sz w:val="24"/>
+          <w:szCs w:val="24"/>
+        </w:rPr>
+        <w:t>Loan_Amount</w:t>
+      </w:r>
+      <w:proofErr w:type="spellEnd"/>
+      <w:r>
+        <w:rPr>
+          <w:rFonts w:ascii="Times New Roman" w:eastAsia="Times New Roman" w:hAnsi="Times New Roman" w:cs="Times New Roman"/>
+          <w:sz w:val="24"/>
+          <w:szCs w:val="24"/>
+        </w:rPr>
+        <w:t xml:space="preserve"> for all the loans for which the </w:t>
+      </w:r>
+      <w:proofErr w:type="spellStart"/>
+      <w:r>
+        <w:rPr>
+          <w:rFonts w:ascii="Times New Roman" w:eastAsia="Times New Roman" w:hAnsi="Times New Roman" w:cs="Times New Roman"/>
+          <w:sz w:val="24"/>
+          <w:szCs w:val="24"/>
+        </w:rPr>
+        <w:t>Cust_Name</w:t>
+      </w:r>
+      <w:proofErr w:type="spellEnd"/>
+      <w:r>
+        <w:rPr>
+          <w:rFonts w:ascii="Times New Roman" w:eastAsia="Times New Roman" w:hAnsi="Times New Roman" w:cs="Times New Roman"/>
+          <w:sz w:val="24"/>
+          <w:szCs w:val="24"/>
+        </w:rPr>
+        <w:t xml:space="preserve"> contains 'a'.</w:t>
       </w:r>
     </w:p>
     <w:p>
@@ -2196,13 +3130,23 @@
           <w:szCs w:val="24"/>
         </w:rPr>
       </w:pPr>
-      <w:r>
-        <w:rPr>
-          <w:rFonts w:ascii="Times New Roman" w:eastAsia="Times New Roman" w:hAnsi="Times New Roman" w:cs="Times New Roman"/>
-          <w:sz w:val="24"/>
-          <w:szCs w:val="24"/>
-        </w:rPr>
-        <w:t>select ACNO,CUST_NAME, LOAN_AMOUNT from loans where CUST_NAME like '%a%';</w:t>
+      <w:proofErr w:type="gramStart"/>
+      <w:r>
+        <w:rPr>
+          <w:rFonts w:ascii="Times New Roman" w:eastAsia="Times New Roman" w:hAnsi="Times New Roman" w:cs="Times New Roman"/>
+          <w:sz w:val="24"/>
+          <w:szCs w:val="24"/>
+        </w:rPr>
+        <w:t>select</w:t>
+      </w:r>
+      <w:proofErr w:type="gramEnd"/>
+      <w:r>
+        <w:rPr>
+          <w:rFonts w:ascii="Times New Roman" w:eastAsia="Times New Roman" w:hAnsi="Times New Roman" w:cs="Times New Roman"/>
+          <w:sz w:val="24"/>
+          <w:szCs w:val="24"/>
+        </w:rPr>
+        <w:t xml:space="preserve"> ACNO,CUST_NAME, LOAN_AMOUNT from loans where CUST_NAME like '%a%';</w:t>
       </w:r>
     </w:p>
     <w:p>
@@ -2296,7 +3240,79 @@
           <w:sz w:val="24"/>
           <w:szCs w:val="24"/>
         </w:rPr>
-        <w:t xml:space="preserve">Display the AccNo, Cust_Name, and Loan_Amount for all the loans for which the Cust_Name does not </w:t>
+        <w:t xml:space="preserve">Display the </w:t>
+      </w:r>
+      <w:proofErr w:type="spellStart"/>
+      <w:r>
+        <w:rPr>
+          <w:rFonts w:ascii="Times New Roman" w:eastAsia="Times New Roman" w:hAnsi="Times New Roman" w:cs="Times New Roman"/>
+          <w:sz w:val="24"/>
+          <w:szCs w:val="24"/>
+        </w:rPr>
+        <w:t>AccNo</w:t>
+      </w:r>
+      <w:proofErr w:type="spellEnd"/>
+      <w:r>
+        <w:rPr>
+          <w:rFonts w:ascii="Times New Roman" w:eastAsia="Times New Roman" w:hAnsi="Times New Roman" w:cs="Times New Roman"/>
+          <w:sz w:val="24"/>
+          <w:szCs w:val="24"/>
+        </w:rPr>
+        <w:t xml:space="preserve">, </w:t>
+      </w:r>
+      <w:proofErr w:type="spellStart"/>
+      <w:r>
+        <w:rPr>
+          <w:rFonts w:ascii="Times New Roman" w:eastAsia="Times New Roman" w:hAnsi="Times New Roman" w:cs="Times New Roman"/>
+          <w:sz w:val="24"/>
+          <w:szCs w:val="24"/>
+        </w:rPr>
+        <w:t>Cust_Name</w:t>
+      </w:r>
+      <w:proofErr w:type="spellEnd"/>
+      <w:r>
+        <w:rPr>
+          <w:rFonts w:ascii="Times New Roman" w:eastAsia="Times New Roman" w:hAnsi="Times New Roman" w:cs="Times New Roman"/>
+          <w:sz w:val="24"/>
+          <w:szCs w:val="24"/>
+        </w:rPr>
+        <w:t xml:space="preserve">, and </w:t>
+      </w:r>
+      <w:proofErr w:type="spellStart"/>
+      <w:r>
+        <w:rPr>
+          <w:rFonts w:ascii="Times New Roman" w:eastAsia="Times New Roman" w:hAnsi="Times New Roman" w:cs="Times New Roman"/>
+          <w:sz w:val="24"/>
+          <w:szCs w:val="24"/>
+        </w:rPr>
+        <w:t>Loan_Amount</w:t>
+      </w:r>
+      <w:proofErr w:type="spellEnd"/>
+      <w:r>
+        <w:rPr>
+          <w:rFonts w:ascii="Times New Roman" w:eastAsia="Times New Roman" w:hAnsi="Times New Roman" w:cs="Times New Roman"/>
+          <w:sz w:val="24"/>
+          <w:szCs w:val="24"/>
+        </w:rPr>
+        <w:t xml:space="preserve"> for all the loans for which the </w:t>
+      </w:r>
+      <w:proofErr w:type="spellStart"/>
+      <w:r>
+        <w:rPr>
+          <w:rFonts w:ascii="Times New Roman" w:eastAsia="Times New Roman" w:hAnsi="Times New Roman" w:cs="Times New Roman"/>
+          <w:sz w:val="24"/>
+          <w:szCs w:val="24"/>
+        </w:rPr>
+        <w:t>Cust_Name</w:t>
+      </w:r>
+      <w:proofErr w:type="spellEnd"/>
+      <w:r>
+        <w:rPr>
+          <w:rFonts w:ascii="Times New Roman" w:eastAsia="Times New Roman" w:hAnsi="Times New Roman" w:cs="Times New Roman"/>
+          <w:sz w:val="24"/>
+          <w:szCs w:val="24"/>
+        </w:rPr>
+        <w:t xml:space="preserve"> does not </w:t>
       </w:r>
       <w:r>
         <w:rPr>
@@ -2318,13 +3334,23 @@
           <w:szCs w:val="24"/>
         </w:rPr>
       </w:pPr>
-      <w:r>
-        <w:rPr>
-          <w:rFonts w:ascii="Times New Roman" w:eastAsia="Times New Roman" w:hAnsi="Times New Roman" w:cs="Times New Roman"/>
-          <w:sz w:val="24"/>
-          <w:szCs w:val="24"/>
-        </w:rPr>
-        <w:t>select ACNO,CUST_NAME, LOAN_AMOUNT from loans where</w:t>
+      <w:proofErr w:type="gramStart"/>
+      <w:r>
+        <w:rPr>
+          <w:rFonts w:ascii="Times New Roman" w:eastAsia="Times New Roman" w:hAnsi="Times New Roman" w:cs="Times New Roman"/>
+          <w:sz w:val="24"/>
+          <w:szCs w:val="24"/>
+        </w:rPr>
+        <w:t>select</w:t>
+      </w:r>
+      <w:proofErr w:type="gramEnd"/>
+      <w:r>
+        <w:rPr>
+          <w:rFonts w:ascii="Times New Roman" w:eastAsia="Times New Roman" w:hAnsi="Times New Roman" w:cs="Times New Roman"/>
+          <w:sz w:val="24"/>
+          <w:szCs w:val="24"/>
+        </w:rPr>
+        <w:t xml:space="preserve"> ACNO,CUST_NAME, LOAN_AMOUNT from loans where</w:t>
       </w:r>
       <w:r>
         <w:rPr>
@@ -2440,7 +3466,79 @@
           <w:sz w:val="24"/>
           <w:szCs w:val="24"/>
         </w:rPr>
-        <w:t xml:space="preserve">Display the AccNo, Cust_Name, and Loan_Amount for all the loans for which the Cust_Name contains 'a' as </w:t>
+        <w:t xml:space="preserve">Display the </w:t>
+      </w:r>
+      <w:proofErr w:type="spellStart"/>
+      <w:r>
+        <w:rPr>
+          <w:rFonts w:ascii="Times New Roman" w:eastAsia="Times New Roman" w:hAnsi="Times New Roman" w:cs="Times New Roman"/>
+          <w:sz w:val="24"/>
+          <w:szCs w:val="24"/>
+        </w:rPr>
+        <w:t>AccNo</w:t>
+      </w:r>
+      <w:proofErr w:type="spellEnd"/>
+      <w:r>
+        <w:rPr>
+          <w:rFonts w:ascii="Times New Roman" w:eastAsia="Times New Roman" w:hAnsi="Times New Roman" w:cs="Times New Roman"/>
+          <w:sz w:val="24"/>
+          <w:szCs w:val="24"/>
+        </w:rPr>
+        <w:t xml:space="preserve">, </w:t>
+      </w:r>
+      <w:proofErr w:type="spellStart"/>
+      <w:r>
+        <w:rPr>
+          <w:rFonts w:ascii="Times New Roman" w:eastAsia="Times New Roman" w:hAnsi="Times New Roman" w:cs="Times New Roman"/>
+          <w:sz w:val="24"/>
+          <w:szCs w:val="24"/>
+        </w:rPr>
+        <w:t>Cust_Name</w:t>
+      </w:r>
+      <w:proofErr w:type="spellEnd"/>
+      <w:r>
+        <w:rPr>
+          <w:rFonts w:ascii="Times New Roman" w:eastAsia="Times New Roman" w:hAnsi="Times New Roman" w:cs="Times New Roman"/>
+          <w:sz w:val="24"/>
+          <w:szCs w:val="24"/>
+        </w:rPr>
+        <w:t xml:space="preserve">, and </w:t>
+      </w:r>
+      <w:proofErr w:type="spellStart"/>
+      <w:r>
+        <w:rPr>
+          <w:rFonts w:ascii="Times New Roman" w:eastAsia="Times New Roman" w:hAnsi="Times New Roman" w:cs="Times New Roman"/>
+          <w:sz w:val="24"/>
+          <w:szCs w:val="24"/>
+        </w:rPr>
+        <w:t>Loan_Amount</w:t>
+      </w:r>
+      <w:proofErr w:type="spellEnd"/>
+      <w:r>
+        <w:rPr>
+          <w:rFonts w:ascii="Times New Roman" w:eastAsia="Times New Roman" w:hAnsi="Times New Roman" w:cs="Times New Roman"/>
+          <w:sz w:val="24"/>
+          <w:szCs w:val="24"/>
+        </w:rPr>
+        <w:t xml:space="preserve"> for all the loans for which the </w:t>
+      </w:r>
+      <w:proofErr w:type="spellStart"/>
+      <w:r>
+        <w:rPr>
+          <w:rFonts w:ascii="Times New Roman" w:eastAsia="Times New Roman" w:hAnsi="Times New Roman" w:cs="Times New Roman"/>
+          <w:sz w:val="24"/>
+          <w:szCs w:val="24"/>
+        </w:rPr>
+        <w:t>Cust_Name</w:t>
+      </w:r>
+      <w:proofErr w:type="spellEnd"/>
+      <w:r>
+        <w:rPr>
+          <w:rFonts w:ascii="Times New Roman" w:eastAsia="Times New Roman" w:hAnsi="Times New Roman" w:cs="Times New Roman"/>
+          <w:sz w:val="24"/>
+          <w:szCs w:val="24"/>
+        </w:rPr>
+        <w:t xml:space="preserve"> contains 'a' as </w:t>
       </w:r>
       <w:r>
         <w:rPr>
@@ -2462,13 +3560,23 @@
           <w:szCs w:val="24"/>
         </w:rPr>
       </w:pPr>
-      <w:r>
-        <w:rPr>
-          <w:rFonts w:ascii="Times New Roman" w:eastAsia="Times New Roman" w:hAnsi="Times New Roman" w:cs="Times New Roman"/>
-          <w:sz w:val="24"/>
-          <w:szCs w:val="24"/>
-        </w:rPr>
-        <w:t>select ACNO,CUST_NAME, LOAN_AMOUNT from loans where CUST_NAME like '%a_';</w:t>
+      <w:proofErr w:type="gramStart"/>
+      <w:r>
+        <w:rPr>
+          <w:rFonts w:ascii="Times New Roman" w:eastAsia="Times New Roman" w:hAnsi="Times New Roman" w:cs="Times New Roman"/>
+          <w:sz w:val="24"/>
+          <w:szCs w:val="24"/>
+        </w:rPr>
+        <w:t>select</w:t>
+      </w:r>
+      <w:proofErr w:type="gramEnd"/>
+      <w:r>
+        <w:rPr>
+          <w:rFonts w:ascii="Times New Roman" w:eastAsia="Times New Roman" w:hAnsi="Times New Roman" w:cs="Times New Roman"/>
+          <w:sz w:val="24"/>
+          <w:szCs w:val="24"/>
+        </w:rPr>
+        <w:t xml:space="preserve"> ACNO,CUST_NAME, LOAN_AMOUNT from loans where CUST_NAME like '%a_';</w:t>
       </w:r>
     </w:p>
     <w:p>
@@ -2489,7 +3597,6 @@
           <w:szCs w:val="24"/>
           <w:lang w:val="en-IN"/>
         </w:rPr>
-        <w:lastRenderedPageBreak/>
         <w:drawing>
           <wp:inline distT="0" distB="0" distL="0" distR="0">
             <wp:extent cx="5943600" cy="752475"/>
@@ -2551,6 +3658,7 @@
           <w:szCs w:val="24"/>
           <w:u w:val="single"/>
         </w:rPr>
+        <w:lastRenderedPageBreak/>
         <w:t>Using ORDER BY clause</w:t>
       </w:r>
     </w:p>
@@ -2574,7 +3682,25 @@
           <w:sz w:val="24"/>
           <w:szCs w:val="24"/>
         </w:rPr>
-        <w:t>Display the details of all the loans in the ascending order of their Loan_Amount.</w:t>
+        <w:t xml:space="preserve">Display the details of all the loans in the ascending order of their </w:t>
+      </w:r>
+      <w:proofErr w:type="spellStart"/>
+      <w:r>
+        <w:rPr>
+          <w:rFonts w:ascii="Times New Roman" w:eastAsia="Times New Roman" w:hAnsi="Times New Roman" w:cs="Times New Roman"/>
+          <w:sz w:val="24"/>
+          <w:szCs w:val="24"/>
+        </w:rPr>
+        <w:t>Loan_Amount</w:t>
+      </w:r>
+      <w:proofErr w:type="spellEnd"/>
+      <w:r>
+        <w:rPr>
+          <w:rFonts w:ascii="Times New Roman" w:eastAsia="Times New Roman" w:hAnsi="Times New Roman" w:cs="Times New Roman"/>
+          <w:sz w:val="24"/>
+          <w:szCs w:val="24"/>
+        </w:rPr>
+        <w:t>.</w:t>
       </w:r>
     </w:p>
     <w:p>
@@ -2587,13 +3713,23 @@
           <w:szCs w:val="24"/>
         </w:rPr>
       </w:pPr>
-      <w:r>
-        <w:rPr>
-          <w:rFonts w:ascii="Times New Roman" w:eastAsia="Times New Roman" w:hAnsi="Times New Roman" w:cs="Times New Roman"/>
-          <w:sz w:val="24"/>
-          <w:szCs w:val="24"/>
-        </w:rPr>
-        <w:t>select  *from loans ORDER BY LOAN_AMOUNT ASC;</w:t>
+      <w:proofErr w:type="gramStart"/>
+      <w:r>
+        <w:rPr>
+          <w:rFonts w:ascii="Times New Roman" w:eastAsia="Times New Roman" w:hAnsi="Times New Roman" w:cs="Times New Roman"/>
+          <w:sz w:val="24"/>
+          <w:szCs w:val="24"/>
+        </w:rPr>
+        <w:t>select  *</w:t>
+      </w:r>
+      <w:proofErr w:type="gramEnd"/>
+      <w:r>
+        <w:rPr>
+          <w:rFonts w:ascii="Times New Roman" w:eastAsia="Times New Roman" w:hAnsi="Times New Roman" w:cs="Times New Roman"/>
+          <w:sz w:val="24"/>
+          <w:szCs w:val="24"/>
+        </w:rPr>
+        <w:t>from loans ORDER BY LOAN_AMOUNT ASC;</w:t>
       </w:r>
     </w:p>
     <w:p>
@@ -2677,7 +3813,25 @@
           <w:sz w:val="24"/>
           <w:szCs w:val="24"/>
         </w:rPr>
-        <w:t>Display the details of all the loans in the descending order of their Start_Date.</w:t>
+        <w:t xml:space="preserve">Display the details of all the loans in the descending order of their </w:t>
+      </w:r>
+      <w:proofErr w:type="spellStart"/>
+      <w:r>
+        <w:rPr>
+          <w:rFonts w:ascii="Times New Roman" w:eastAsia="Times New Roman" w:hAnsi="Times New Roman" w:cs="Times New Roman"/>
+          <w:sz w:val="24"/>
+          <w:szCs w:val="24"/>
+        </w:rPr>
+        <w:t>Start_Date</w:t>
+      </w:r>
+      <w:proofErr w:type="spellEnd"/>
+      <w:r>
+        <w:rPr>
+          <w:rFonts w:ascii="Times New Roman" w:eastAsia="Times New Roman" w:hAnsi="Times New Roman" w:cs="Times New Roman"/>
+          <w:sz w:val="24"/>
+          <w:szCs w:val="24"/>
+        </w:rPr>
+        <w:t>.</w:t>
       </w:r>
     </w:p>
     <w:p>
@@ -2688,11 +3842,33 @@
           <w:rFonts w:ascii="Calibri" w:eastAsia="Calibri" w:hAnsi="Calibri" w:cs="Calibri"/>
         </w:rPr>
       </w:pPr>
+      <w:proofErr w:type="gramStart"/>
       <w:r>
         <w:rPr>
           <w:rFonts w:ascii="Calibri" w:eastAsia="Calibri" w:hAnsi="Calibri" w:cs="Calibri"/>
         </w:rPr>
-        <w:t>select *from loans ORDER BY start_date DESC;</w:t>
+        <w:t>select</w:t>
+      </w:r>
+      <w:proofErr w:type="gramEnd"/>
+      <w:r>
+        <w:rPr>
+          <w:rFonts w:ascii="Calibri" w:eastAsia="Calibri" w:hAnsi="Calibri" w:cs="Calibri"/>
+        </w:rPr>
+        <w:t xml:space="preserve"> *from loans ORDER BY </w:t>
+      </w:r>
+      <w:proofErr w:type="spellStart"/>
+      <w:r>
+        <w:rPr>
+          <w:rFonts w:ascii="Calibri" w:eastAsia="Calibri" w:hAnsi="Calibri" w:cs="Calibri"/>
+        </w:rPr>
+        <w:t>start_date</w:t>
+      </w:r>
+      <w:proofErr w:type="spellEnd"/>
+      <w:r>
+        <w:rPr>
+          <w:rFonts w:ascii="Calibri" w:eastAsia="Calibri" w:hAnsi="Calibri" w:cs="Calibri"/>
+        </w:rPr>
+        <w:t xml:space="preserve"> DESC;</w:t>
       </w:r>
     </w:p>
     <w:p>
@@ -2806,13 +3982,59 @@
           <w:szCs w:val="24"/>
         </w:rPr>
       </w:pPr>
-      <w:r>
-        <w:rPr>
-          <w:rFonts w:ascii="Times New Roman" w:eastAsia="Times New Roman" w:hAnsi="Times New Roman" w:cs="Times New Roman"/>
-          <w:sz w:val="24"/>
-          <w:szCs w:val="24"/>
-        </w:rPr>
-        <w:t>update loans set int_rate=11.50 where int_rate is NULL;</w:t>
+      <w:proofErr w:type="gramStart"/>
+      <w:r>
+        <w:rPr>
+          <w:rFonts w:ascii="Times New Roman" w:eastAsia="Times New Roman" w:hAnsi="Times New Roman" w:cs="Times New Roman"/>
+          <w:sz w:val="24"/>
+          <w:szCs w:val="24"/>
+        </w:rPr>
+        <w:t>update</w:t>
+      </w:r>
+      <w:proofErr w:type="gramEnd"/>
+      <w:r>
+        <w:rPr>
+          <w:rFonts w:ascii="Times New Roman" w:eastAsia="Times New Roman" w:hAnsi="Times New Roman" w:cs="Times New Roman"/>
+          <w:sz w:val="24"/>
+          <w:szCs w:val="24"/>
+        </w:rPr>
+        <w:t xml:space="preserve"> loans set </w:t>
+      </w:r>
+      <w:proofErr w:type="spellStart"/>
+      <w:r>
+        <w:rPr>
+          <w:rFonts w:ascii="Times New Roman" w:eastAsia="Times New Roman" w:hAnsi="Times New Roman" w:cs="Times New Roman"/>
+          <w:sz w:val="24"/>
+          <w:szCs w:val="24"/>
+        </w:rPr>
+        <w:t>int_rate</w:t>
+      </w:r>
+      <w:proofErr w:type="spellEnd"/>
+      <w:r>
+        <w:rPr>
+          <w:rFonts w:ascii="Times New Roman" w:eastAsia="Times New Roman" w:hAnsi="Times New Roman" w:cs="Times New Roman"/>
+          <w:sz w:val="24"/>
+          <w:szCs w:val="24"/>
+        </w:rPr>
+        <w:t xml:space="preserve">=11.50 where </w:t>
+      </w:r>
+      <w:proofErr w:type="spellStart"/>
+      <w:r>
+        <w:rPr>
+          <w:rFonts w:ascii="Times New Roman" w:eastAsia="Times New Roman" w:hAnsi="Times New Roman" w:cs="Times New Roman"/>
+          <w:sz w:val="24"/>
+          <w:szCs w:val="24"/>
+        </w:rPr>
+        <w:t>int_rate</w:t>
+      </w:r>
+      <w:proofErr w:type="spellEnd"/>
+      <w:r>
+        <w:rPr>
+          <w:rFonts w:ascii="Times New Roman" w:eastAsia="Times New Roman" w:hAnsi="Times New Roman" w:cs="Times New Roman"/>
+          <w:sz w:val="24"/>
+          <w:szCs w:val="24"/>
+        </w:rPr>
+        <w:t xml:space="preserve"> is NULL;</w:t>
       </w:r>
     </w:p>
     <w:p>
@@ -2833,7 +4055,6 @@
           <w:szCs w:val="24"/>
           <w:lang w:val="en-IN"/>
         </w:rPr>
-        <w:lastRenderedPageBreak/>
         <w:drawing>
           <wp:inline distT="0" distB="0" distL="0" distR="0">
             <wp:extent cx="5943600" cy="1668780"/>
@@ -2910,13 +4131,60 @@
           <w:szCs w:val="24"/>
         </w:rPr>
       </w:pPr>
-      <w:r>
-        <w:rPr>
-          <w:rFonts w:ascii="Times New Roman" w:eastAsia="Times New Roman" w:hAnsi="Times New Roman" w:cs="Times New Roman"/>
-          <w:sz w:val="24"/>
-          <w:szCs w:val="24"/>
-        </w:rPr>
-        <w:t>update loans set int_rate=int_rate+0.5 where loan_amount&gt;400000;</w:t>
+      <w:proofErr w:type="gramStart"/>
+      <w:r>
+        <w:rPr>
+          <w:rFonts w:ascii="Times New Roman" w:eastAsia="Times New Roman" w:hAnsi="Times New Roman" w:cs="Times New Roman"/>
+          <w:sz w:val="24"/>
+          <w:szCs w:val="24"/>
+        </w:rPr>
+        <w:lastRenderedPageBreak/>
+        <w:t>update</w:t>
+      </w:r>
+      <w:proofErr w:type="gramEnd"/>
+      <w:r>
+        <w:rPr>
+          <w:rFonts w:ascii="Times New Roman" w:eastAsia="Times New Roman" w:hAnsi="Times New Roman" w:cs="Times New Roman"/>
+          <w:sz w:val="24"/>
+          <w:szCs w:val="24"/>
+        </w:rPr>
+        <w:t xml:space="preserve"> loans set </w:t>
+      </w:r>
+      <w:proofErr w:type="spellStart"/>
+      <w:r>
+        <w:rPr>
+          <w:rFonts w:ascii="Times New Roman" w:eastAsia="Times New Roman" w:hAnsi="Times New Roman" w:cs="Times New Roman"/>
+          <w:sz w:val="24"/>
+          <w:szCs w:val="24"/>
+        </w:rPr>
+        <w:t>int_rate</w:t>
+      </w:r>
+      <w:proofErr w:type="spellEnd"/>
+      <w:r>
+        <w:rPr>
+          <w:rFonts w:ascii="Times New Roman" w:eastAsia="Times New Roman" w:hAnsi="Times New Roman" w:cs="Times New Roman"/>
+          <w:sz w:val="24"/>
+          <w:szCs w:val="24"/>
+        </w:rPr>
+        <w:t xml:space="preserve">=int_rate+0.5 where </w:t>
+      </w:r>
+      <w:proofErr w:type="spellStart"/>
+      <w:r>
+        <w:rPr>
+          <w:rFonts w:ascii="Times New Roman" w:eastAsia="Times New Roman" w:hAnsi="Times New Roman" w:cs="Times New Roman"/>
+          <w:sz w:val="24"/>
+          <w:szCs w:val="24"/>
+        </w:rPr>
+        <w:t>loan_amount</w:t>
+      </w:r>
+      <w:proofErr w:type="spellEnd"/>
+      <w:r>
+        <w:rPr>
+          <w:rFonts w:ascii="Times New Roman" w:eastAsia="Times New Roman" w:hAnsi="Times New Roman" w:cs="Times New Roman"/>
+          <w:sz w:val="24"/>
+          <w:szCs w:val="24"/>
+        </w:rPr>
+        <w:t>&gt;400000;</w:t>
       </w:r>
     </w:p>
     <w:p>
@@ -3000,7 +4268,43 @@
           <w:sz w:val="24"/>
           <w:szCs w:val="24"/>
         </w:rPr>
-        <w:t xml:space="preserve">For each loan replace Interest with (Loan_Amount*Int_Rate*Instalments) </w:t>
+        <w:t>For each loan replace Interest with (</w:t>
+      </w:r>
+      <w:proofErr w:type="spellStart"/>
+      <w:r>
+        <w:rPr>
+          <w:rFonts w:ascii="Times New Roman" w:eastAsia="Times New Roman" w:hAnsi="Times New Roman" w:cs="Times New Roman"/>
+          <w:sz w:val="24"/>
+          <w:szCs w:val="24"/>
+        </w:rPr>
+        <w:t>Loan_Amount</w:t>
+      </w:r>
+      <w:proofErr w:type="spellEnd"/>
+      <w:r>
+        <w:rPr>
+          <w:rFonts w:ascii="Times New Roman" w:eastAsia="Times New Roman" w:hAnsi="Times New Roman" w:cs="Times New Roman"/>
+          <w:sz w:val="24"/>
+          <w:szCs w:val="24"/>
+        </w:rPr>
+        <w:t>*</w:t>
+      </w:r>
+      <w:proofErr w:type="spellStart"/>
+      <w:r>
+        <w:rPr>
+          <w:rFonts w:ascii="Times New Roman" w:eastAsia="Times New Roman" w:hAnsi="Times New Roman" w:cs="Times New Roman"/>
+          <w:sz w:val="24"/>
+          <w:szCs w:val="24"/>
+        </w:rPr>
+        <w:t>Int_Rate</w:t>
+      </w:r>
+      <w:proofErr w:type="spellEnd"/>
+      <w:r>
+        <w:rPr>
+          <w:rFonts w:ascii="Times New Roman" w:eastAsia="Times New Roman" w:hAnsi="Times New Roman" w:cs="Times New Roman"/>
+          <w:sz w:val="24"/>
+          <w:szCs w:val="24"/>
+        </w:rPr>
+        <w:t xml:space="preserve">*Instalments) </w:t>
       </w:r>
       <w:r>
         <w:rPr>
@@ -3029,13 +4333,23 @@
           <w:szCs w:val="24"/>
         </w:rPr>
       </w:pPr>
-      <w:r>
-        <w:rPr>
-          <w:rFonts w:ascii="Times New Roman" w:eastAsia="Times New Roman" w:hAnsi="Times New Roman" w:cs="Times New Roman"/>
-          <w:sz w:val="24"/>
-          <w:szCs w:val="24"/>
-        </w:rPr>
-        <w:t>update loans set interest=(LO</w:t>
+      <w:proofErr w:type="gramStart"/>
+      <w:r>
+        <w:rPr>
+          <w:rFonts w:ascii="Times New Roman" w:eastAsia="Times New Roman" w:hAnsi="Times New Roman" w:cs="Times New Roman"/>
+          <w:sz w:val="24"/>
+          <w:szCs w:val="24"/>
+        </w:rPr>
+        <w:t>update</w:t>
+      </w:r>
+      <w:proofErr w:type="gramEnd"/>
+      <w:r>
+        <w:rPr>
+          <w:rFonts w:ascii="Times New Roman" w:eastAsia="Times New Roman" w:hAnsi="Times New Roman" w:cs="Times New Roman"/>
+          <w:sz w:val="24"/>
+          <w:szCs w:val="24"/>
+        </w:rPr>
+        <w:t xml:space="preserve"> loans set interest=(LO</w:t>
       </w:r>
       <w:r>
         <w:rPr>
@@ -3150,13 +4464,41 @@
           <w:szCs w:val="24"/>
         </w:rPr>
       </w:pPr>
-      <w:r>
-        <w:rPr>
-          <w:rFonts w:ascii="Times New Roman" w:eastAsia="Times New Roman" w:hAnsi="Times New Roman" w:cs="Times New Roman"/>
-          <w:sz w:val="24"/>
-          <w:szCs w:val="24"/>
-        </w:rPr>
-        <w:t>delete from loans where cust_name='KP Jain';</w:t>
+      <w:proofErr w:type="gramStart"/>
+      <w:r>
+        <w:rPr>
+          <w:rFonts w:ascii="Times New Roman" w:eastAsia="Times New Roman" w:hAnsi="Times New Roman" w:cs="Times New Roman"/>
+          <w:sz w:val="24"/>
+          <w:szCs w:val="24"/>
+        </w:rPr>
+        <w:t>delete</w:t>
+      </w:r>
+      <w:proofErr w:type="gramEnd"/>
+      <w:r>
+        <w:rPr>
+          <w:rFonts w:ascii="Times New Roman" w:eastAsia="Times New Roman" w:hAnsi="Times New Roman" w:cs="Times New Roman"/>
+          <w:sz w:val="24"/>
+          <w:szCs w:val="24"/>
+        </w:rPr>
+        <w:t xml:space="preserve"> from loans where </w:t>
+      </w:r>
+      <w:proofErr w:type="spellStart"/>
+      <w:r>
+        <w:rPr>
+          <w:rFonts w:ascii="Times New Roman" w:eastAsia="Times New Roman" w:hAnsi="Times New Roman" w:cs="Times New Roman"/>
+          <w:sz w:val="24"/>
+          <w:szCs w:val="24"/>
+        </w:rPr>
+        <w:t>cust_name</w:t>
+      </w:r>
+      <w:proofErr w:type="spellEnd"/>
+      <w:r>
+        <w:rPr>
+          <w:rFonts w:ascii="Times New Roman" w:eastAsia="Times New Roman" w:hAnsi="Times New Roman" w:cs="Times New Roman"/>
+          <w:sz w:val="24"/>
+          <w:szCs w:val="24"/>
+        </w:rPr>
+        <w:t>='KP Jain';</w:t>
       </w:r>
     </w:p>
     <w:p>
@@ -3174,7 +4516,6 @@
           <w:noProof/>
           <w:lang w:val="en-IN"/>
         </w:rPr>
-        <w:lastRenderedPageBreak/>
         <w:drawing>
           <wp:inline distT="0" distB="0" distL="0" distR="0" wp14:anchorId="446C94F9" wp14:editId="36A9A52B">
             <wp:extent cx="5943600" cy="1539875"/>
@@ -3232,26 +4573,54 @@
           <w:sz w:val="24"/>
           <w:szCs w:val="24"/>
         </w:rPr>
-        <w:t>Add another column Category of type CHAR(1) in the Loan table.</w:t>
-      </w:r>
-    </w:p>
-    <w:p>
-      <w:pPr>
-        <w:spacing w:after="198" w:line="228" w:lineRule="auto"/>
-        <w:ind w:left="283"/>
-        <w:rPr>
-          <w:rFonts w:ascii="Times New Roman" w:eastAsia="Times New Roman" w:hAnsi="Times New Roman" w:cs="Times New Roman"/>
-          <w:sz w:val="24"/>
-          <w:szCs w:val="24"/>
-        </w:rPr>
-      </w:pPr>
-      <w:r>
-        <w:rPr>
-          <w:rFonts w:ascii="Times New Roman" w:eastAsia="Times New Roman" w:hAnsi="Times New Roman" w:cs="Times New Roman"/>
-          <w:sz w:val="24"/>
-          <w:szCs w:val="24"/>
-        </w:rPr>
-        <w:t>alter table loans add category char(1);</w:t>
+        <w:t xml:space="preserve">Add another column Category of type </w:t>
+      </w:r>
+      <w:proofErr w:type="gramStart"/>
+      <w:r>
+        <w:rPr>
+          <w:rFonts w:ascii="Times New Roman" w:eastAsia="Times New Roman" w:hAnsi="Times New Roman" w:cs="Times New Roman"/>
+          <w:sz w:val="24"/>
+          <w:szCs w:val="24"/>
+        </w:rPr>
+        <w:t>CHAR(</w:t>
+      </w:r>
+      <w:proofErr w:type="gramEnd"/>
+      <w:r>
+        <w:rPr>
+          <w:rFonts w:ascii="Times New Roman" w:eastAsia="Times New Roman" w:hAnsi="Times New Roman" w:cs="Times New Roman"/>
+          <w:sz w:val="24"/>
+          <w:szCs w:val="24"/>
+        </w:rPr>
+        <w:t>1) in the Loan table.</w:t>
+      </w:r>
+    </w:p>
+    <w:p>
+      <w:pPr>
+        <w:spacing w:after="198" w:line="228" w:lineRule="auto"/>
+        <w:ind w:left="283"/>
+        <w:rPr>
+          <w:rFonts w:ascii="Times New Roman" w:eastAsia="Times New Roman" w:hAnsi="Times New Roman" w:cs="Times New Roman"/>
+          <w:sz w:val="24"/>
+          <w:szCs w:val="24"/>
+        </w:rPr>
+      </w:pPr>
+      <w:proofErr w:type="gramStart"/>
+      <w:r>
+        <w:rPr>
+          <w:rFonts w:ascii="Times New Roman" w:eastAsia="Times New Roman" w:hAnsi="Times New Roman" w:cs="Times New Roman"/>
+          <w:sz w:val="24"/>
+          <w:szCs w:val="24"/>
+        </w:rPr>
+        <w:t>alter</w:t>
+      </w:r>
+      <w:proofErr w:type="gramEnd"/>
+      <w:r>
+        <w:rPr>
+          <w:rFonts w:ascii="Times New Roman" w:eastAsia="Times New Roman" w:hAnsi="Times New Roman" w:cs="Times New Roman"/>
+          <w:sz w:val="24"/>
+          <w:szCs w:val="24"/>
+        </w:rPr>
+        <w:t xml:space="preserve"> table loans add category char(1);</w:t>
       </w:r>
     </w:p>
     <w:p>
@@ -3269,6 +4638,7 @@
           <w:noProof/>
           <w:lang w:val="en-IN"/>
         </w:rPr>
+        <w:lastRenderedPageBreak/>
         <w:drawing>
           <wp:inline distT="0" distB="0" distL="0" distR="0" wp14:anchorId="63BAC4E7" wp14:editId="4614BA82">
             <wp:extent cx="5943600" cy="1551940"/>
@@ -3360,13 +4730,59 @@
           <w:szCs w:val="24"/>
         </w:rPr>
       </w:pPr>
-      <w:r>
-        <w:rPr>
-          <w:rFonts w:ascii="Times New Roman" w:eastAsia="Times New Roman" w:hAnsi="Times New Roman" w:cs="Times New Roman"/>
-          <w:sz w:val="24"/>
-          <w:szCs w:val="24"/>
-        </w:rPr>
-        <w:t>select sum(loan_amount) from loans where int_rate&gt;10;</w:t>
+      <w:proofErr w:type="gramStart"/>
+      <w:r>
+        <w:rPr>
+          <w:rFonts w:ascii="Times New Roman" w:eastAsia="Times New Roman" w:hAnsi="Times New Roman" w:cs="Times New Roman"/>
+          <w:sz w:val="24"/>
+          <w:szCs w:val="24"/>
+        </w:rPr>
+        <w:t>select</w:t>
+      </w:r>
+      <w:proofErr w:type="gramEnd"/>
+      <w:r>
+        <w:rPr>
+          <w:rFonts w:ascii="Times New Roman" w:eastAsia="Times New Roman" w:hAnsi="Times New Roman" w:cs="Times New Roman"/>
+          <w:sz w:val="24"/>
+          <w:szCs w:val="24"/>
+        </w:rPr>
+        <w:t xml:space="preserve"> sum(</w:t>
+      </w:r>
+      <w:proofErr w:type="spellStart"/>
+      <w:r>
+        <w:rPr>
+          <w:rFonts w:ascii="Times New Roman" w:eastAsia="Times New Roman" w:hAnsi="Times New Roman" w:cs="Times New Roman"/>
+          <w:sz w:val="24"/>
+          <w:szCs w:val="24"/>
+        </w:rPr>
+        <w:t>loan_amount</w:t>
+      </w:r>
+      <w:proofErr w:type="spellEnd"/>
+      <w:r>
+        <w:rPr>
+          <w:rFonts w:ascii="Times New Roman" w:eastAsia="Times New Roman" w:hAnsi="Times New Roman" w:cs="Times New Roman"/>
+          <w:sz w:val="24"/>
+          <w:szCs w:val="24"/>
+        </w:rPr>
+        <w:t xml:space="preserve">) from loans where </w:t>
+      </w:r>
+      <w:proofErr w:type="spellStart"/>
+      <w:r>
+        <w:rPr>
+          <w:rFonts w:ascii="Times New Roman" w:eastAsia="Times New Roman" w:hAnsi="Times New Roman" w:cs="Times New Roman"/>
+          <w:sz w:val="24"/>
+          <w:szCs w:val="24"/>
+        </w:rPr>
+        <w:t>int_rate</w:t>
+      </w:r>
+      <w:proofErr w:type="spellEnd"/>
+      <w:r>
+        <w:rPr>
+          <w:rFonts w:ascii="Times New Roman" w:eastAsia="Times New Roman" w:hAnsi="Times New Roman" w:cs="Times New Roman"/>
+          <w:sz w:val="24"/>
+          <w:szCs w:val="24"/>
+        </w:rPr>
+        <w:t>&gt;10;</w:t>
       </w:r>
     </w:p>
     <w:p>
@@ -3454,13 +4870,23 @@
           <w:szCs w:val="24"/>
         </w:rPr>
       </w:pPr>
-      <w:r>
-        <w:rPr>
-          <w:rFonts w:ascii="Times New Roman" w:eastAsia="Times New Roman" w:hAnsi="Times New Roman" w:cs="Times New Roman"/>
-          <w:sz w:val="24"/>
-          <w:szCs w:val="24"/>
-        </w:rPr>
-        <w:t>select max(interest) from loans;</w:t>
+      <w:proofErr w:type="gramStart"/>
+      <w:r>
+        <w:rPr>
+          <w:rFonts w:ascii="Times New Roman" w:eastAsia="Times New Roman" w:hAnsi="Times New Roman" w:cs="Times New Roman"/>
+          <w:sz w:val="24"/>
+          <w:szCs w:val="24"/>
+        </w:rPr>
+        <w:t>select</w:t>
+      </w:r>
+      <w:proofErr w:type="gramEnd"/>
+      <w:r>
+        <w:rPr>
+          <w:rFonts w:ascii="Times New Roman" w:eastAsia="Times New Roman" w:hAnsi="Times New Roman" w:cs="Times New Roman"/>
+          <w:sz w:val="24"/>
+          <w:szCs w:val="24"/>
+        </w:rPr>
+        <w:t xml:space="preserve"> max(interest) from loans;</w:t>
       </w:r>
     </w:p>
     <w:p>
@@ -3554,7 +4980,43 @@
           <w:sz w:val="24"/>
           <w:szCs w:val="24"/>
         </w:rPr>
-        <w:t>Select count(*) from loans where cust_name like ‘%Sharma%’;</w:t>
+        <w:t xml:space="preserve">Select </w:t>
+      </w:r>
+      <w:proofErr w:type="gramStart"/>
+      <w:r>
+        <w:rPr>
+          <w:rFonts w:ascii="Times New Roman" w:eastAsia="Times New Roman" w:hAnsi="Times New Roman" w:cs="Times New Roman"/>
+          <w:sz w:val="24"/>
+          <w:szCs w:val="24"/>
+        </w:rPr>
+        <w:t>count(</w:t>
+      </w:r>
+      <w:proofErr w:type="gramEnd"/>
+      <w:r>
+        <w:rPr>
+          <w:rFonts w:ascii="Times New Roman" w:eastAsia="Times New Roman" w:hAnsi="Times New Roman" w:cs="Times New Roman"/>
+          <w:sz w:val="24"/>
+          <w:szCs w:val="24"/>
+        </w:rPr>
+        <w:t xml:space="preserve">*) from loans where </w:t>
+      </w:r>
+      <w:proofErr w:type="spellStart"/>
+      <w:r>
+        <w:rPr>
+          <w:rFonts w:ascii="Times New Roman" w:eastAsia="Times New Roman" w:hAnsi="Times New Roman" w:cs="Times New Roman"/>
+          <w:sz w:val="24"/>
+          <w:szCs w:val="24"/>
+        </w:rPr>
+        <w:t>cust_name</w:t>
+      </w:r>
+      <w:proofErr w:type="spellEnd"/>
+      <w:r>
+        <w:rPr>
+          <w:rFonts w:ascii="Times New Roman" w:eastAsia="Times New Roman" w:hAnsi="Times New Roman" w:cs="Times New Roman"/>
+          <w:sz w:val="24"/>
+          <w:szCs w:val="24"/>
+        </w:rPr>
+        <w:t xml:space="preserve"> like ‘%Sharma%’;</w:t>
       </w:r>
     </w:p>
     <w:p>
@@ -3572,7 +5034,6 @@
           <w:noProof/>
           <w:lang w:val="en-IN"/>
         </w:rPr>
-        <w:lastRenderedPageBreak/>
         <w:drawing>
           <wp:inline distT="0" distB="0" distL="0" distR="0" wp14:anchorId="2EB34D1E" wp14:editId="7C5288F0">
             <wp:extent cx="5029200" cy="895350"/>
@@ -3649,7 +5110,25 @@
           <w:sz w:val="24"/>
           <w:szCs w:val="24"/>
         </w:rPr>
-        <w:t>Select count(*) from loans where interest is null;</w:t>
+        <w:t xml:space="preserve">Select </w:t>
+      </w:r>
+      <w:proofErr w:type="gramStart"/>
+      <w:r>
+        <w:rPr>
+          <w:rFonts w:ascii="Times New Roman" w:eastAsia="Times New Roman" w:hAnsi="Times New Roman" w:cs="Times New Roman"/>
+          <w:sz w:val="24"/>
+          <w:szCs w:val="24"/>
+        </w:rPr>
+        <w:t>count(</w:t>
+      </w:r>
+      <w:proofErr w:type="gramEnd"/>
+      <w:r>
+        <w:rPr>
+          <w:rFonts w:ascii="Times New Roman" w:eastAsia="Times New Roman" w:hAnsi="Times New Roman" w:cs="Times New Roman"/>
+          <w:sz w:val="24"/>
+          <w:szCs w:val="24"/>
+        </w:rPr>
+        <w:t>*) from loans where interest is null;</w:t>
       </w:r>
     </w:p>
     <w:p>
@@ -3667,6 +5146,7 @@
           <w:noProof/>
           <w:lang w:val="en-IN"/>
         </w:rPr>
+        <w:lastRenderedPageBreak/>
         <w:drawing>
           <wp:inline distT="0" distB="0" distL="0" distR="0" wp14:anchorId="3F3236C8" wp14:editId="7CB62BB3">
             <wp:extent cx="4505325" cy="923925"/>
@@ -3722,7 +5202,27 @@
           <w:szCs w:val="24"/>
           <w:u w:val="single"/>
         </w:rPr>
-        <w:t>Using Group By Clause</w:t>
+        <w:t xml:space="preserve">Using Group </w:t>
+      </w:r>
+      <w:proofErr w:type="gramStart"/>
+      <w:r>
+        <w:rPr>
+          <w:rFonts w:ascii="Times New Roman" w:eastAsia="Times New Roman" w:hAnsi="Times New Roman" w:cs="Times New Roman"/>
+          <w:sz w:val="24"/>
+          <w:szCs w:val="24"/>
+          <w:u w:val="single"/>
+        </w:rPr>
+        <w:t>By</w:t>
+      </w:r>
+      <w:proofErr w:type="gramEnd"/>
+      <w:r>
+        <w:rPr>
+          <w:rFonts w:ascii="Times New Roman" w:eastAsia="Times New Roman" w:hAnsi="Times New Roman" w:cs="Times New Roman"/>
+          <w:sz w:val="24"/>
+          <w:szCs w:val="24"/>
+          <w:u w:val="single"/>
+        </w:rPr>
+        <w:t xml:space="preserve"> Clause</w:t>
       </w:r>
     </w:p>
     <w:p>
@@ -3750,6 +5250,123 @@
     </w:p>
     <w:p>
       <w:pPr>
+        <w:spacing w:after="198" w:line="228" w:lineRule="auto"/>
+        <w:ind w:left="283"/>
+        <w:rPr>
+          <w:rFonts w:ascii="Times New Roman" w:eastAsia="Times New Roman" w:hAnsi="Times New Roman" w:cs="Times New Roman"/>
+          <w:sz w:val="24"/>
+          <w:szCs w:val="24"/>
+        </w:rPr>
+      </w:pPr>
+      <w:proofErr w:type="gramStart"/>
+      <w:r>
+        <w:rPr>
+          <w:rFonts w:ascii="Times New Roman" w:eastAsia="Times New Roman" w:hAnsi="Times New Roman" w:cs="Times New Roman"/>
+          <w:sz w:val="24"/>
+          <w:szCs w:val="24"/>
+        </w:rPr>
+        <w:t>select</w:t>
+      </w:r>
+      <w:proofErr w:type="gramEnd"/>
+      <w:r>
+        <w:rPr>
+          <w:rFonts w:ascii="Times New Roman" w:eastAsia="Times New Roman" w:hAnsi="Times New Roman" w:cs="Times New Roman"/>
+          <w:sz w:val="24"/>
+          <w:szCs w:val="24"/>
+        </w:rPr>
+        <w:t xml:space="preserve"> </w:t>
+      </w:r>
+      <w:proofErr w:type="spellStart"/>
+      <w:r>
+        <w:rPr>
+          <w:rFonts w:ascii="Times New Roman" w:eastAsia="Times New Roman" w:hAnsi="Times New Roman" w:cs="Times New Roman"/>
+          <w:sz w:val="24"/>
+          <w:szCs w:val="24"/>
+        </w:rPr>
+        <w:t>cust_name,interest</w:t>
+      </w:r>
+      <w:proofErr w:type="spellEnd"/>
+      <w:r>
+        <w:rPr>
+          <w:rFonts w:ascii="Times New Roman" w:eastAsia="Times New Roman" w:hAnsi="Times New Roman" w:cs="Times New Roman"/>
+          <w:sz w:val="24"/>
+          <w:szCs w:val="24"/>
+        </w:rPr>
+        <w:t xml:space="preserve"> from loans group by interest, </w:t>
+      </w:r>
+      <w:proofErr w:type="spellStart"/>
+      <w:r>
+        <w:rPr>
+          <w:rFonts w:ascii="Times New Roman" w:eastAsia="Times New Roman" w:hAnsi="Times New Roman" w:cs="Times New Roman"/>
+          <w:sz w:val="24"/>
+          <w:szCs w:val="24"/>
+        </w:rPr>
+        <w:t>cust_name</w:t>
+      </w:r>
+      <w:proofErr w:type="spellEnd"/>
+      <w:r>
+        <w:rPr>
+          <w:rFonts w:ascii="Times New Roman" w:eastAsia="Times New Roman" w:hAnsi="Times New Roman" w:cs="Times New Roman"/>
+          <w:sz w:val="24"/>
+          <w:szCs w:val="24"/>
+        </w:rPr>
+        <w:t>;</w:t>
+      </w:r>
+    </w:p>
+    <w:p>
+      <w:pPr>
+        <w:spacing w:after="198" w:line="228" w:lineRule="auto"/>
+        <w:ind w:left="283"/>
+        <w:rPr>
+          <w:rFonts w:ascii="Times New Roman" w:eastAsia="Times New Roman" w:hAnsi="Times New Roman" w:cs="Times New Roman"/>
+          <w:sz w:val="24"/>
+          <w:szCs w:val="24"/>
+        </w:rPr>
+      </w:pPr>
+      <w:r>
+        <w:rPr>
+          <w:noProof/>
+          <w:lang w:val="en-IN"/>
+        </w:rPr>
+        <w:drawing>
+          <wp:inline distT="0" distB="0" distL="0" distR="0" wp14:anchorId="7CC198B6" wp14:editId="19E97149">
+            <wp:extent cx="5429250" cy="1990725"/>
+            <wp:effectExtent l="0" t="0" r="0" b="9525"/>
+            <wp:docPr id="18" name="Picture 18"/>
+            <wp:cNvGraphicFramePr>
+              <a:graphicFrameLocks xmlns:a="http://schemas.openxmlformats.org/drawingml/2006/main" noChangeAspect="1"/>
+            </wp:cNvGraphicFramePr>
+            <a:graphic xmlns:a="http://schemas.openxmlformats.org/drawingml/2006/main">
+              <a:graphicData uri="http://schemas.openxmlformats.org/drawingml/2006/picture">
+                <pic:pic xmlns:pic="http://schemas.openxmlformats.org/drawingml/2006/picture">
+                  <pic:nvPicPr>
+                    <pic:cNvPr id="1" name=""/>
+                    <pic:cNvPicPr/>
+                  </pic:nvPicPr>
+                  <pic:blipFill>
+                    <a:blip r:embed="rId37"/>
+                    <a:stretch>
+                      <a:fillRect/>
+                    </a:stretch>
+                  </pic:blipFill>
+                  <pic:spPr>
+                    <a:xfrm>
+                      <a:off x="0" y="0"/>
+                      <a:ext cx="5429250" cy="1990725"/>
+                    </a:xfrm>
+                    <a:prstGeom prst="rect">
+                      <a:avLst/>
+                    </a:prstGeom>
+                  </pic:spPr>
+                </pic:pic>
+              </a:graphicData>
+            </a:graphic>
+          </wp:inline>
+        </w:drawing>
+      </w:r>
+    </w:p>
+    <w:p>
+      <w:pPr>
         <w:numPr>
           <w:ilvl w:val="0"/>
           <w:numId w:val="1"/>
@@ -3773,6 +5390,139 @@
     </w:p>
     <w:p>
       <w:pPr>
+        <w:spacing w:after="198" w:line="228" w:lineRule="auto"/>
+        <w:ind w:left="283"/>
+        <w:rPr>
+          <w:rFonts w:ascii="Times New Roman" w:eastAsia="Times New Roman" w:hAnsi="Times New Roman" w:cs="Times New Roman"/>
+          <w:sz w:val="24"/>
+          <w:szCs w:val="24"/>
+        </w:rPr>
+      </w:pPr>
+      <w:proofErr w:type="gramStart"/>
+      <w:r>
+        <w:rPr>
+          <w:rFonts w:ascii="Times New Roman" w:eastAsia="Times New Roman" w:hAnsi="Times New Roman" w:cs="Times New Roman"/>
+          <w:sz w:val="24"/>
+          <w:szCs w:val="24"/>
+        </w:rPr>
+        <w:t>select</w:t>
+      </w:r>
+      <w:proofErr w:type="gramEnd"/>
+      <w:r>
+        <w:rPr>
+          <w:rFonts w:ascii="Times New Roman" w:eastAsia="Times New Roman" w:hAnsi="Times New Roman" w:cs="Times New Roman"/>
+          <w:sz w:val="24"/>
+          <w:szCs w:val="24"/>
+        </w:rPr>
+        <w:t xml:space="preserve"> </w:t>
+      </w:r>
+      <w:proofErr w:type="spellStart"/>
+      <w:r>
+        <w:rPr>
+          <w:rFonts w:ascii="Times New Roman" w:eastAsia="Times New Roman" w:hAnsi="Times New Roman" w:cs="Times New Roman"/>
+          <w:sz w:val="24"/>
+          <w:szCs w:val="24"/>
+        </w:rPr>
+        <w:t>cust_name,interest</w:t>
+      </w:r>
+      <w:r>
+        <w:rPr>
+          <w:rFonts w:ascii="Times New Roman" w:eastAsia="Times New Roman" w:hAnsi="Times New Roman" w:cs="Times New Roman"/>
+          <w:sz w:val="24"/>
+          <w:szCs w:val="24"/>
+        </w:rPr>
+        <w:t>,instalments</w:t>
+      </w:r>
+      <w:proofErr w:type="spellEnd"/>
+      <w:r>
+        <w:rPr>
+          <w:rFonts w:ascii="Times New Roman" w:eastAsia="Times New Roman" w:hAnsi="Times New Roman" w:cs="Times New Roman"/>
+          <w:sz w:val="24"/>
+          <w:szCs w:val="24"/>
+        </w:rPr>
+        <w:t xml:space="preserve"> from loans group by </w:t>
+      </w:r>
+      <w:proofErr w:type="spellStart"/>
+      <w:r>
+        <w:rPr>
+          <w:rFonts w:ascii="Times New Roman" w:eastAsia="Times New Roman" w:hAnsi="Times New Roman" w:cs="Times New Roman"/>
+          <w:sz w:val="24"/>
+          <w:szCs w:val="24"/>
+        </w:rPr>
+        <w:t>interest,cust_name,instalments</w:t>
+      </w:r>
+      <w:proofErr w:type="spellEnd"/>
+      <w:r>
+        <w:rPr>
+          <w:rFonts w:ascii="Times New Roman" w:eastAsia="Times New Roman" w:hAnsi="Times New Roman" w:cs="Times New Roman"/>
+          <w:sz w:val="24"/>
+          <w:szCs w:val="24"/>
+        </w:rPr>
+        <w:t xml:space="preserve"> having instalments</w:t>
+      </w:r>
+      <w:r>
+        <w:rPr>
+          <w:rFonts w:ascii="Times New Roman" w:eastAsia="Times New Roman" w:hAnsi="Times New Roman" w:cs="Times New Roman"/>
+          <w:sz w:val="24"/>
+          <w:szCs w:val="24"/>
+        </w:rPr>
+        <w:t>&gt;=10;</w:t>
+      </w:r>
+    </w:p>
+    <w:p>
+      <w:pPr>
+        <w:spacing w:after="198" w:line="228" w:lineRule="auto"/>
+        <w:ind w:left="283"/>
+        <w:rPr>
+          <w:rFonts w:ascii="Times New Roman" w:eastAsia="Times New Roman" w:hAnsi="Times New Roman" w:cs="Times New Roman"/>
+          <w:sz w:val="24"/>
+          <w:szCs w:val="24"/>
+        </w:rPr>
+      </w:pPr>
+      <w:r>
+        <w:rPr>
+          <w:noProof/>
+          <w:lang w:val="en-IN"/>
+        </w:rPr>
+        <w:drawing>
+          <wp:inline distT="0" distB="0" distL="0" distR="0" wp14:anchorId="7652F2BD" wp14:editId="3ED36D42">
+            <wp:extent cx="5943600" cy="1798955"/>
+            <wp:effectExtent l="0" t="0" r="0" b="0"/>
+            <wp:docPr id="37" name="Picture 37"/>
+            <wp:cNvGraphicFramePr>
+              <a:graphicFrameLocks xmlns:a="http://schemas.openxmlformats.org/drawingml/2006/main" noChangeAspect="1"/>
+            </wp:cNvGraphicFramePr>
+            <a:graphic xmlns:a="http://schemas.openxmlformats.org/drawingml/2006/main">
+              <a:graphicData uri="http://schemas.openxmlformats.org/drawingml/2006/picture">
+                <pic:pic xmlns:pic="http://schemas.openxmlformats.org/drawingml/2006/picture">
+                  <pic:nvPicPr>
+                    <pic:cNvPr id="1" name=""/>
+                    <pic:cNvPicPr/>
+                  </pic:nvPicPr>
+                  <pic:blipFill>
+                    <a:blip r:embed="rId38"/>
+                    <a:stretch>
+                      <a:fillRect/>
+                    </a:stretch>
+                  </pic:blipFill>
+                  <pic:spPr>
+                    <a:xfrm>
+                      <a:off x="0" y="0"/>
+                      <a:ext cx="5943600" cy="1798955"/>
+                    </a:xfrm>
+                    <a:prstGeom prst="rect">
+                      <a:avLst/>
+                    </a:prstGeom>
+                  </pic:spPr>
+                </pic:pic>
+              </a:graphicData>
+            </a:graphic>
+          </wp:inline>
+        </w:drawing>
+      </w:r>
+    </w:p>
+    <w:p>
+      <w:pPr>
         <w:numPr>
           <w:ilvl w:val="0"/>
           <w:numId w:val="1"/>
@@ -3791,7 +5541,151 @@
           <w:sz w:val="24"/>
           <w:szCs w:val="24"/>
         </w:rPr>
-        <w:t>Display the Interest wise count of all loan holders whose Installment due is more than 5 in each group.</w:t>
+        <w:t xml:space="preserve">Display the Interest wise count of all loan holders whose Installment due is more than 5 in </w:t>
+      </w:r>
+      <w:proofErr w:type="gramStart"/>
+      <w:r>
+        <w:rPr>
+          <w:rFonts w:ascii="Times New Roman" w:eastAsia="Times New Roman" w:hAnsi="Times New Roman" w:cs="Times New Roman"/>
+          <w:sz w:val="24"/>
+          <w:szCs w:val="24"/>
+        </w:rPr>
+        <w:t>each</w:t>
+      </w:r>
+      <w:proofErr w:type="gramEnd"/>
+      <w:r>
+        <w:rPr>
+          <w:rFonts w:ascii="Times New Roman" w:eastAsia="Times New Roman" w:hAnsi="Times New Roman" w:cs="Times New Roman"/>
+          <w:sz w:val="24"/>
+          <w:szCs w:val="24"/>
+        </w:rPr>
+        <w:t xml:space="preserve"> group.</w:t>
+      </w:r>
+    </w:p>
+    <w:p>
+      <w:pPr>
+        <w:spacing w:after="198" w:line="228" w:lineRule="auto"/>
+        <w:ind w:left="283"/>
+        <w:rPr>
+          <w:rFonts w:ascii="Times New Roman" w:eastAsia="Times New Roman" w:hAnsi="Times New Roman" w:cs="Times New Roman"/>
+          <w:sz w:val="24"/>
+          <w:szCs w:val="24"/>
+        </w:rPr>
+      </w:pPr>
+      <w:proofErr w:type="gramStart"/>
+      <w:r>
+        <w:rPr>
+          <w:rFonts w:ascii="Times New Roman" w:eastAsia="Times New Roman" w:hAnsi="Times New Roman" w:cs="Times New Roman"/>
+          <w:sz w:val="24"/>
+          <w:szCs w:val="24"/>
+        </w:rPr>
+        <w:t>select</w:t>
+      </w:r>
+      <w:proofErr w:type="gramEnd"/>
+      <w:r>
+        <w:rPr>
+          <w:rFonts w:ascii="Times New Roman" w:eastAsia="Times New Roman" w:hAnsi="Times New Roman" w:cs="Times New Roman"/>
+          <w:sz w:val="24"/>
+          <w:szCs w:val="24"/>
+        </w:rPr>
+        <w:t xml:space="preserve"> count(interest),</w:t>
+      </w:r>
+      <w:proofErr w:type="spellStart"/>
+      <w:r>
+        <w:rPr>
+          <w:rFonts w:ascii="Times New Roman" w:eastAsia="Times New Roman" w:hAnsi="Times New Roman" w:cs="Times New Roman"/>
+          <w:sz w:val="24"/>
+          <w:szCs w:val="24"/>
+        </w:rPr>
+        <w:t>instalments,cust_name</w:t>
+      </w:r>
+      <w:proofErr w:type="spellEnd"/>
+      <w:r>
+        <w:rPr>
+          <w:rFonts w:ascii="Times New Roman" w:eastAsia="Times New Roman" w:hAnsi="Times New Roman" w:cs="Times New Roman"/>
+          <w:sz w:val="24"/>
+          <w:szCs w:val="24"/>
+        </w:rPr>
+        <w:t xml:space="preserve"> from loans group by </w:t>
+      </w:r>
+      <w:proofErr w:type="spellStart"/>
+      <w:r>
+        <w:rPr>
+          <w:rFonts w:ascii="Times New Roman" w:eastAsia="Times New Roman" w:hAnsi="Times New Roman" w:cs="Times New Roman"/>
+          <w:sz w:val="24"/>
+          <w:szCs w:val="24"/>
+        </w:rPr>
+        <w:t>interest,instalments,cust_name</w:t>
+      </w:r>
+      <w:proofErr w:type="spellEnd"/>
+      <w:r>
+        <w:rPr>
+          <w:rFonts w:ascii="Times New Roman" w:eastAsia="Times New Roman" w:hAnsi="Times New Roman" w:cs="Times New Roman"/>
+          <w:sz w:val="24"/>
+          <w:szCs w:val="24"/>
+        </w:rPr>
+        <w:t xml:space="preserve"> </w:t>
+      </w:r>
+      <w:r>
+        <w:rPr>
+          <w:rFonts w:ascii="Times New Roman" w:eastAsia="Times New Roman" w:hAnsi="Times New Roman" w:cs="Times New Roman"/>
+          <w:sz w:val="24"/>
+          <w:szCs w:val="24"/>
+        </w:rPr>
+        <w:t>having instalments&gt;5;</w:t>
+      </w:r>
+    </w:p>
+    <w:p>
+      <w:pPr>
+        <w:spacing w:after="198" w:line="228" w:lineRule="auto"/>
+        <w:ind w:left="283"/>
+        <w:rPr>
+          <w:rFonts w:ascii="Times New Roman" w:eastAsia="Times New Roman" w:hAnsi="Times New Roman" w:cs="Times New Roman"/>
+          <w:sz w:val="24"/>
+          <w:szCs w:val="24"/>
+        </w:rPr>
+      </w:pPr>
+      <w:r>
+        <w:rPr>
+          <w:noProof/>
+          <w:lang w:val="en-IN"/>
+        </w:rPr>
+        <w:lastRenderedPageBreak/>
+        <w:drawing>
+          <wp:inline distT="0" distB="0" distL="0" distR="0" wp14:anchorId="5EE6ABC8" wp14:editId="0944E49D">
+            <wp:extent cx="5943600" cy="1690370"/>
+            <wp:effectExtent l="0" t="0" r="0" b="5080"/>
+            <wp:docPr id="34" name="Picture 34"/>
+            <wp:cNvGraphicFramePr>
+              <a:graphicFrameLocks xmlns:a="http://schemas.openxmlformats.org/drawingml/2006/main" noChangeAspect="1"/>
+            </wp:cNvGraphicFramePr>
+            <a:graphic xmlns:a="http://schemas.openxmlformats.org/drawingml/2006/main">
+              <a:graphicData uri="http://schemas.openxmlformats.org/drawingml/2006/picture">
+                <pic:pic xmlns:pic="http://schemas.openxmlformats.org/drawingml/2006/picture">
+                  <pic:nvPicPr>
+                    <pic:cNvPr id="1" name=""/>
+                    <pic:cNvPicPr/>
+                  </pic:nvPicPr>
+                  <pic:blipFill>
+                    <a:blip r:embed="rId39"/>
+                    <a:stretch>
+                      <a:fillRect/>
+                    </a:stretch>
+                  </pic:blipFill>
+                  <pic:spPr>
+                    <a:xfrm>
+                      <a:off x="0" y="0"/>
+                      <a:ext cx="5943600" cy="1690370"/>
+                    </a:xfrm>
+                    <a:prstGeom prst="rect">
+                      <a:avLst/>
+                    </a:prstGeom>
+                  </pic:spPr>
+                </pic:pic>
+              </a:graphicData>
+            </a:graphic>
+          </wp:inline>
+        </w:drawing>
       </w:r>
     </w:p>
     <w:p/>
